--- a/fuentes/contenidos/grado08/guion02/MA_08_02_CO_REC20.docx
+++ b/fuentes/contenidos/grado08/guion02/MA_08_02_CO_REC20.docx
@@ -17,7 +17,7 @@
           <w:b/>
           <w:lang w:val="es-ES_tradnl"/>
         </w:rPr>
-        <w:t xml:space="preserve">Ejercicio Genérico </w:t>
+        <w:t xml:space="preserve">Ejercicio </w:t>
       </w:r>
       <w:r>
         <w:rPr>
@@ -25,7 +25,47 @@
           <w:b/>
           <w:lang w:val="es-ES_tradnl"/>
         </w:rPr>
-        <w:t>M7A: Test matemático (fórmula)</w:t>
+        <w:t>g</w:t>
+      </w:r>
+      <w:r>
+        <w:rPr>
+          <w:rFonts w:asciiTheme="majorHAnsi" w:hAnsiTheme="majorHAnsi"/>
+          <w:b/>
+          <w:lang w:val="es-ES_tradnl"/>
+        </w:rPr>
+        <w:t xml:space="preserve">enérico </w:t>
+      </w:r>
+      <w:r>
+        <w:rPr>
+          <w:rFonts w:asciiTheme="majorHAnsi" w:hAnsiTheme="majorHAnsi"/>
+          <w:b/>
+          <w:lang w:val="es-ES_tradnl"/>
+        </w:rPr>
+        <w:t xml:space="preserve">M7A: </w:t>
+      </w:r>
+      <w:r>
+        <w:rPr>
+          <w:rFonts w:asciiTheme="majorHAnsi" w:hAnsiTheme="majorHAnsi"/>
+          <w:b/>
+          <w:lang w:val="es-ES_tradnl"/>
+        </w:rPr>
+        <w:t>t</w:t>
+      </w:r>
+      <w:r>
+        <w:rPr>
+          <w:rFonts w:asciiTheme="majorHAnsi" w:hAnsiTheme="majorHAnsi"/>
+          <w:b/>
+          <w:lang w:val="es-ES_tradnl"/>
+        </w:rPr>
+        <w:t xml:space="preserve">est </w:t>
+      </w:r>
+      <w:r>
+        <w:rPr>
+          <w:rFonts w:asciiTheme="majorHAnsi" w:hAnsiTheme="majorHAnsi"/>
+          <w:b/>
+          <w:lang w:val="es-ES_tradnl"/>
+        </w:rPr>
+        <w:t>matemático (fórmula)</w:t>
       </w:r>
     </w:p>
     <w:p>
@@ -132,7 +172,57 @@
           <w:szCs w:val="18"/>
           <w:lang w:val="es-ES_tradnl"/>
         </w:rPr>
-        <w:t>DATOS DEL RECURSO</w:t>
+        <w:t>D</w:t>
+      </w:r>
+      <w:r>
+        <w:rPr>
+          <w:rFonts w:ascii="Arial" w:hAnsi="Arial"/>
+          <w:b/>
+          <w:sz w:val="18"/>
+          <w:szCs w:val="18"/>
+          <w:lang w:val="es-ES_tradnl"/>
+        </w:rPr>
+        <w:t>atos</w:t>
+      </w:r>
+      <w:r>
+        <w:rPr>
+          <w:rFonts w:ascii="Arial" w:hAnsi="Arial"/>
+          <w:b/>
+          <w:sz w:val="18"/>
+          <w:szCs w:val="18"/>
+          <w:lang w:val="es-ES_tradnl"/>
+        </w:rPr>
+        <w:t xml:space="preserve"> </w:t>
+      </w:r>
+      <w:r>
+        <w:rPr>
+          <w:rFonts w:ascii="Arial" w:hAnsi="Arial"/>
+          <w:b/>
+          <w:sz w:val="18"/>
+          <w:szCs w:val="18"/>
+          <w:lang w:val="es-ES_tradnl"/>
+        </w:rPr>
+        <w:t>del</w:t>
+      </w:r>
+      <w:r>
+        <w:rPr>
+          <w:rFonts w:ascii="Arial" w:hAnsi="Arial"/>
+          <w:b/>
+          <w:sz w:val="18"/>
+          <w:szCs w:val="18"/>
+          <w:lang w:val="es-ES_tradnl"/>
+        </w:rPr>
+        <w:t xml:space="preserve"> </w:t>
+      </w:r>
+      <w:r>
+        <w:rPr>
+          <w:rFonts w:ascii="Arial" w:hAnsi="Arial"/>
+          <w:b/>
+          <w:sz w:val="18"/>
+          <w:szCs w:val="18"/>
+          <w:lang w:val="es-ES_tradnl"/>
+        </w:rPr>
+        <w:t>recurso</w:t>
       </w:r>
     </w:p>
     <w:p>
@@ -242,7 +332,16 @@
           <w:szCs w:val="18"/>
           <w:lang w:val="es-ES_tradnl"/>
         </w:rPr>
-        <w:t>El lenguaje algebraico</w:t>
+        <w:t xml:space="preserve">El lenguaje </w:t>
+      </w:r>
+      <w:r>
+        <w:rPr>
+          <w:rFonts w:ascii="Arial" w:hAnsi="Arial" w:cs="Arial"/>
+          <w:sz w:val="18"/>
+          <w:szCs w:val="18"/>
+          <w:lang w:val="es-ES_tradnl"/>
+        </w:rPr>
+        <w:t>algebraico</w:t>
       </w:r>
     </w:p>
     <w:p>
@@ -298,38 +397,19 @@
     <w:p>
       <w:pPr>
         <w:rPr>
-          <w:rFonts w:ascii="Arial" w:hAnsi="Arial" w:cs="Arial"/>
-          <w:sz w:val="18"/>
-          <w:szCs w:val="18"/>
-          <w:lang w:val="es-ES_tradnl"/>
-        </w:rPr>
-      </w:pPr>
-      <w:r>
-        <w:rPr>
-          <w:rFonts w:ascii="Arial" w:hAnsi="Arial" w:cs="Arial"/>
-          <w:sz w:val="18"/>
-          <w:szCs w:val="18"/>
-          <w:lang w:val="es-ES_tradnl"/>
-        </w:rPr>
-        <w:t>Actividad que permite</w:t>
-      </w:r>
-      <w:r>
-        <w:rPr>
-          <w:rFonts w:ascii="Arial" w:hAnsi="Arial" w:cs="Arial"/>
-          <w:sz w:val="18"/>
-          <w:szCs w:val="18"/>
-          <w:lang w:val="es-ES_tradnl"/>
-        </w:rPr>
-        <w:t xml:space="preserve"> reforzar lo aprendido de las expresiones algebraicas</w:t>
-      </w:r>
-      <w:r>
-        <w:rPr>
-          <w:rFonts w:ascii="Arial" w:hAnsi="Arial" w:cs="Arial"/>
-          <w:sz w:val="18"/>
-          <w:szCs w:val="18"/>
-          <w:lang w:val="es-ES_tradnl"/>
-        </w:rPr>
-        <w:t>.</w:t>
+          <w:ins w:id="0" w:author="Josué" w:date="2015-03-18T14:39:00Z"/>
+          <w:rFonts w:ascii="Times New Roman" w:hAnsi="Times New Roman" w:cs="Times New Roman"/>
+          <w:color w:val="000000"/>
+          <w:lang w:val="es-CO"/>
+        </w:rPr>
+      </w:pPr>
+      <w:r>
+        <w:rPr>
+          <w:rFonts w:ascii="Times New Roman" w:hAnsi="Times New Roman" w:cs="Times New Roman"/>
+          <w:color w:val="000000"/>
+          <w:lang w:val="es-CO"/>
+        </w:rPr>
+        <w:t>Actividad que permite reconocer la relación entre el lenguaje algebraico y el lenguaje natural.</w:t>
       </w:r>
     </w:p>
     <w:p>
@@ -391,7 +471,6 @@
           <w:lang w:val="es-ES_tradnl"/>
         </w:rPr>
       </w:pPr>
-      <w:proofErr w:type="gramStart"/>
       <w:r>
         <w:rPr>
           <w:rFonts w:ascii="Arial" w:hAnsi="Arial" w:cs="Arial"/>
@@ -408,37 +487,7 @@
           <w:szCs w:val="18"/>
           <w:lang w:val="es-ES_tradnl"/>
         </w:rPr>
-        <w:t>xpresión</w:t>
-      </w:r>
-      <w:proofErr w:type="gramEnd"/>
-      <w:r>
-        <w:rPr>
-          <w:rFonts w:ascii="Arial" w:hAnsi="Arial" w:cs="Arial"/>
-          <w:sz w:val="18"/>
-          <w:szCs w:val="18"/>
-          <w:lang w:val="es-ES_tradnl"/>
-        </w:rPr>
-        <w:t xml:space="preserve"> </w:t>
-      </w:r>
-      <w:proofErr w:type="spellStart"/>
-      <w:r>
-        <w:rPr>
-          <w:rFonts w:ascii="Arial" w:hAnsi="Arial" w:cs="Arial"/>
-          <w:sz w:val="18"/>
-          <w:szCs w:val="18"/>
-          <w:lang w:val="es-ES_tradnl"/>
-        </w:rPr>
-        <w:t>algebraica,lenguaje</w:t>
-      </w:r>
-      <w:proofErr w:type="spellEnd"/>
-      <w:r>
-        <w:rPr>
-          <w:rFonts w:ascii="Arial" w:hAnsi="Arial" w:cs="Arial"/>
-          <w:sz w:val="18"/>
-          <w:szCs w:val="18"/>
-          <w:lang w:val="es-ES_tradnl"/>
-        </w:rPr>
-        <w:t xml:space="preserve"> algebraico</w:t>
+        <w:t>xpresión algebraica,lenguaje algebraico</w:t>
       </w:r>
     </w:p>
     <w:p>
@@ -2019,7 +2068,57 @@
           <w:szCs w:val="18"/>
           <w:lang w:val="es-ES_tradnl"/>
         </w:rPr>
-        <w:t>DATOS DEL EJERCICIO</w:t>
+        <w:t>D</w:t>
+      </w:r>
+      <w:r>
+        <w:rPr>
+          <w:rFonts w:ascii="Arial" w:hAnsi="Arial"/>
+          <w:b/>
+          <w:sz w:val="18"/>
+          <w:szCs w:val="18"/>
+          <w:lang w:val="es-ES_tradnl"/>
+        </w:rPr>
+        <w:t>atos</w:t>
+      </w:r>
+      <w:r>
+        <w:rPr>
+          <w:rFonts w:ascii="Arial" w:hAnsi="Arial"/>
+          <w:b/>
+          <w:sz w:val="18"/>
+          <w:szCs w:val="18"/>
+          <w:lang w:val="es-ES_tradnl"/>
+        </w:rPr>
+        <w:t xml:space="preserve"> </w:t>
+      </w:r>
+      <w:r>
+        <w:rPr>
+          <w:rFonts w:ascii="Arial" w:hAnsi="Arial"/>
+          <w:b/>
+          <w:sz w:val="18"/>
+          <w:szCs w:val="18"/>
+          <w:lang w:val="es-ES_tradnl"/>
+        </w:rPr>
+        <w:t>del</w:t>
+      </w:r>
+      <w:r>
+        <w:rPr>
+          <w:rFonts w:ascii="Arial" w:hAnsi="Arial"/>
+          <w:b/>
+          <w:sz w:val="18"/>
+          <w:szCs w:val="18"/>
+          <w:lang w:val="es-ES_tradnl"/>
+        </w:rPr>
+        <w:t xml:space="preserve"> </w:t>
+      </w:r>
+      <w:r>
+        <w:rPr>
+          <w:rFonts w:ascii="Arial" w:hAnsi="Arial"/>
+          <w:b/>
+          <w:sz w:val="18"/>
+          <w:szCs w:val="18"/>
+          <w:lang w:val="es-ES_tradnl"/>
+        </w:rPr>
+        <w:t>ejercicio</w:t>
       </w:r>
     </w:p>
     <w:p>
@@ -2110,7 +2209,16 @@
           <w:szCs w:val="18"/>
           <w:lang w:val="es-ES_tradnl"/>
         </w:rPr>
-        <w:t>Las expresiones algebraicas</w:t>
+        <w:t xml:space="preserve">Las expresiones </w:t>
+      </w:r>
+      <w:r>
+        <w:rPr>
+          <w:rFonts w:ascii="Arial" w:hAnsi="Arial" w:cs="Arial"/>
+          <w:sz w:val="18"/>
+          <w:szCs w:val="18"/>
+          <w:lang w:val="es-ES_tradnl"/>
+        </w:rPr>
+        <w:t>algebraicas</w:t>
       </w:r>
     </w:p>
     <w:p>
@@ -2282,6 +2390,15 @@
         </w:rPr>
         <w:t>Escoge la respuesta correcta que relacione la expresión algebraica con el lenguaje cotidiano</w:t>
       </w:r>
+      <w:r>
+        <w:rPr>
+          <w:rFonts w:ascii="Arial" w:hAnsi="Arial" w:cs="Arial"/>
+          <w:sz w:val="18"/>
+          <w:szCs w:val="18"/>
+          <w:lang w:val="es-ES_tradnl"/>
+        </w:rPr>
+        <w:t>.</w:t>
+      </w:r>
     </w:p>
     <w:p>
       <w:pPr>
@@ -2442,29 +2559,7 @@
           <w:highlight w:val="green"/>
           <w:lang w:val="es-ES_tradnl"/>
         </w:rPr>
-        <w:t>Sin ordenación aleatoria (S/N</w:t>
-      </w:r>
-      <w:proofErr w:type="gramStart"/>
-      <w:r>
-        <w:rPr>
-          <w:rFonts w:ascii="Arial" w:hAnsi="Arial"/>
-          <w:sz w:val="18"/>
-          <w:szCs w:val="18"/>
-          <w:highlight w:val="green"/>
-          <w:lang w:val="es-ES_tradnl"/>
-        </w:rPr>
-        <w:t>):</w:t>
-      </w:r>
-      <w:proofErr w:type="gramEnd"/>
-      <w:r>
-        <w:rPr>
-          <w:rFonts w:ascii="Arial" w:hAnsi="Arial"/>
-          <w:sz w:val="18"/>
-          <w:szCs w:val="18"/>
-          <w:highlight w:val="green"/>
-          <w:lang w:val="es-ES_tradnl"/>
-        </w:rPr>
-        <w:t>)</w:t>
+        <w:t>Sin ordenación aleatoria (S/N):)</w:t>
       </w:r>
     </w:p>
     <w:p>
@@ -3027,29 +3122,7 @@
           <w:highlight w:val="yellow"/>
           <w:lang w:val="es-ES_tradnl"/>
         </w:rPr>
-        <w:t xml:space="preserve">Nombre de archivo </w:t>
-      </w:r>
-      <w:proofErr w:type="spellStart"/>
-      <w:r>
-        <w:rPr>
-          <w:rFonts w:ascii="Arial" w:hAnsi="Arial" w:cs="Arial"/>
-          <w:sz w:val="18"/>
-          <w:szCs w:val="18"/>
-          <w:highlight w:val="yellow"/>
-          <w:lang w:val="es-ES_tradnl"/>
-        </w:rPr>
-        <w:t>Shutterstock</w:t>
-      </w:r>
-      <w:proofErr w:type="spellEnd"/>
-      <w:r>
-        <w:rPr>
-          <w:rFonts w:ascii="Arial" w:hAnsi="Arial" w:cs="Arial"/>
-          <w:sz w:val="18"/>
-          <w:szCs w:val="18"/>
-          <w:highlight w:val="yellow"/>
-          <w:lang w:val="es-ES_tradnl"/>
-        </w:rPr>
-        <w:t xml:space="preserve"> o descripción de ilustración a crear</w:t>
+        <w:t>Nombre de archivo Shutterstock o descripción de ilustración a crear</w:t>
       </w:r>
     </w:p>
     <w:p>
@@ -3383,29 +3456,7 @@
           <w:highlight w:val="yellow"/>
           <w:lang w:val="es-ES_tradnl"/>
         </w:rPr>
-        <w:t xml:space="preserve">Imagen fuente </w:t>
-      </w:r>
-      <w:proofErr w:type="spellStart"/>
-      <w:r>
-        <w:rPr>
-          <w:rFonts w:ascii="Arial" w:hAnsi="Arial"/>
-          <w:sz w:val="18"/>
-          <w:szCs w:val="18"/>
-          <w:highlight w:val="yellow"/>
-          <w:lang w:val="es-ES_tradnl"/>
-        </w:rPr>
-        <w:t>Shutterstock</w:t>
-      </w:r>
-      <w:proofErr w:type="spellEnd"/>
-      <w:r>
-        <w:rPr>
-          <w:rFonts w:ascii="Arial" w:hAnsi="Arial"/>
-          <w:sz w:val="18"/>
-          <w:szCs w:val="18"/>
-          <w:highlight w:val="yellow"/>
-          <w:lang w:val="es-ES_tradnl"/>
-        </w:rPr>
-        <w:t xml:space="preserve"> o descripción</w:t>
+        <w:t>Imagen fuente Shutterstock o descripción</w:t>
       </w:r>
       <w:r>
         <w:rPr>
@@ -3451,29 +3502,7 @@
           <w:lang w:val="es-ES_tradnl"/>
         </w:rPr>
         <w:tab/>
-        <w:t xml:space="preserve"> (</w:t>
-      </w:r>
-      <w:proofErr w:type="gramStart"/>
-      <w:r>
-        <w:rPr>
-          <w:rFonts w:ascii="Arial" w:hAnsi="Arial"/>
-          <w:color w:val="FF0000"/>
-          <w:sz w:val="18"/>
-          <w:szCs w:val="18"/>
-          <w:lang w:val="es-ES_tradnl"/>
-        </w:rPr>
-        <w:t>nombre</w:t>
-      </w:r>
-      <w:proofErr w:type="gramEnd"/>
-      <w:r>
-        <w:rPr>
-          <w:rFonts w:ascii="Arial" w:hAnsi="Arial"/>
-          <w:color w:val="FF0000"/>
-          <w:sz w:val="18"/>
-          <w:szCs w:val="18"/>
-          <w:lang w:val="es-ES_tradnl"/>
-        </w:rPr>
-        <w:t xml:space="preserve"> del archivo)</w:t>
+        <w:t xml:space="preserve"> (nombre del archivo)</w:t>
       </w:r>
       <w:r>
         <w:rPr>
@@ -3486,7 +3515,6 @@
         <w:tab/>
         <w:t>(</w:t>
       </w:r>
-      <w:proofErr w:type="gramStart"/>
       <w:r>
         <w:rPr>
           <w:rFonts w:ascii="Arial" w:hAnsi="Arial" w:cs="Arial"/>
@@ -3495,18 +3523,7 @@
           <w:szCs w:val="18"/>
           <w:lang w:val="es-ES_tradnl"/>
         </w:rPr>
-        <w:t>codificado</w:t>
-      </w:r>
-      <w:proofErr w:type="gramEnd"/>
-      <w:r>
-        <w:rPr>
-          <w:rFonts w:ascii="Arial" w:hAnsi="Arial" w:cs="Arial"/>
-          <w:color w:val="FF0000"/>
-          <w:sz w:val="18"/>
-          <w:szCs w:val="18"/>
-          <w:lang w:val="es-ES_tradnl"/>
-        </w:rPr>
-        <w:t xml:space="preserve"> ejemplo, CI_S3_G1_REC10_F1r</w:t>
+        <w:t>codificado ejemplo, CI_S3_G1_REC10_F1r</w:t>
       </w:r>
       <w:r>
         <w:rPr>
@@ -4253,29 +4270,7 @@
           <w:highlight w:val="yellow"/>
           <w:lang w:val="es-ES_tradnl"/>
         </w:rPr>
-        <w:t xml:space="preserve">Nombre de archivo </w:t>
-      </w:r>
-      <w:proofErr w:type="spellStart"/>
-      <w:r>
-        <w:rPr>
-          <w:rFonts w:ascii="Arial" w:hAnsi="Arial" w:cs="Arial"/>
-          <w:sz w:val="18"/>
-          <w:szCs w:val="18"/>
-          <w:highlight w:val="yellow"/>
-          <w:lang w:val="es-ES_tradnl"/>
-        </w:rPr>
-        <w:t>Shutterstock</w:t>
-      </w:r>
-      <w:proofErr w:type="spellEnd"/>
-      <w:r>
-        <w:rPr>
-          <w:rFonts w:ascii="Arial" w:hAnsi="Arial" w:cs="Arial"/>
-          <w:sz w:val="18"/>
-          <w:szCs w:val="18"/>
-          <w:highlight w:val="yellow"/>
-          <w:lang w:val="es-ES_tradnl"/>
-        </w:rPr>
-        <w:t xml:space="preserve"> o descripción de ilustración a crear</w:t>
+        <w:t>Nombre de archivo Shutterstock o descripción de ilustración a crear</w:t>
       </w:r>
     </w:p>
     <w:p>
@@ -4295,7 +4290,61 @@
           <w:szCs w:val="18"/>
           <w:lang w:val="es-ES_tradnl"/>
         </w:rPr>
-        <w:t>La raíz cuadrada de la suma del cuadrado de los lados de un triángulo rectángulo</w:t>
+        <w:t xml:space="preserve">La raíz cuadrada de la suma </w:t>
+      </w:r>
+      <w:r>
+        <w:rPr>
+          <w:rFonts w:ascii="Arial" w:hAnsi="Arial" w:cs="Arial"/>
+          <w:sz w:val="18"/>
+          <w:szCs w:val="18"/>
+          <w:lang w:val="es-ES_tradnl"/>
+        </w:rPr>
+        <w:t xml:space="preserve">de los </w:t>
+      </w:r>
+      <w:r>
+        <w:rPr>
+          <w:rFonts w:ascii="Arial" w:hAnsi="Arial" w:cs="Arial"/>
+          <w:sz w:val="18"/>
+          <w:szCs w:val="18"/>
+          <w:lang w:val="es-ES_tradnl"/>
+        </w:rPr>
+        <w:t>cuadrado</w:t>
+      </w:r>
+      <w:r>
+        <w:rPr>
+          <w:rFonts w:ascii="Arial" w:hAnsi="Arial" w:cs="Arial"/>
+          <w:sz w:val="18"/>
+          <w:szCs w:val="18"/>
+          <w:lang w:val="es-ES_tradnl"/>
+        </w:rPr>
+        <w:t>s</w:t>
+      </w:r>
+      <w:r>
+        <w:rPr>
+          <w:rFonts w:ascii="Arial" w:hAnsi="Arial" w:cs="Arial"/>
+          <w:sz w:val="18"/>
+          <w:szCs w:val="18"/>
+          <w:lang w:val="es-ES_tradnl"/>
+        </w:rPr>
+        <w:t xml:space="preserve"> de </w:t>
+      </w:r>
+      <w:r>
+        <w:rPr>
+          <w:rFonts w:ascii="Arial" w:hAnsi="Arial" w:cs="Arial"/>
+          <w:sz w:val="18"/>
+          <w:szCs w:val="18"/>
+          <w:lang w:val="es-ES_tradnl"/>
+        </w:rPr>
+        <w:t xml:space="preserve">las longitudes de </w:t>
+      </w:r>
+      <w:r>
+        <w:rPr>
+          <w:rFonts w:ascii="Arial" w:hAnsi="Arial" w:cs="Arial"/>
+          <w:sz w:val="18"/>
+          <w:szCs w:val="18"/>
+          <w:lang w:val="es-ES_tradnl"/>
+        </w:rPr>
+        <w:t>los lados de un triángulo rectángulo</w:t>
       </w:r>
       <w:r>
         <w:rPr>
@@ -4334,10 +4383,10 @@
           <w:noProof/>
           <w:sz w:val="18"/>
           <w:szCs w:val="18"/>
-          <w:lang w:val="es-CO" w:eastAsia="es-CO"/>
+          <w:lang w:val="es-CO" w:eastAsia="ko-KR"/>
         </w:rPr>
         <w:drawing>
-          <wp:inline distT="0" distB="0" distL="0" distR="0" wp14:anchorId="1C7954CE" wp14:editId="75B736C1">
+          <wp:inline distT="0" distB="0" distL="0" distR="0" wp14:anchorId="70CF5642" wp14:editId="5D2D0DCC">
             <wp:extent cx="1168400" cy="1555154"/>
             <wp:effectExtent l="0" t="0" r="0" b="6985"/>
             <wp:docPr id="1" name="Imagen 1"/>
@@ -4354,7 +4403,7 @@
                     </pic:cNvPicPr>
                   </pic:nvPicPr>
                   <pic:blipFill>
-                    <a:blip r:embed="rId4">
+                    <a:blip r:embed="rId5">
                       <a:extLst>
                         <a:ext uri="{28A0092B-C50C-407E-A947-70E740481C1C}">
                           <a14:useLocalDpi xmlns:a14="http://schemas.microsoft.com/office/drawing/2010/main" val="0"/>
@@ -4462,17 +4511,6 @@
     </w:p>
     <w:p>
       <w:pPr>
-        <w:ind w:left="567"/>
-        <w:rPr>
-          <w:rFonts w:ascii="Arial" w:hAnsi="Arial" w:cs="Arial"/>
-          <w:sz w:val="18"/>
-          <w:szCs w:val="18"/>
-          <w:lang w:val="es-ES_tradnl"/>
-        </w:rPr>
-      </w:pPr>
-    </w:p>
-    <w:p>
-      <w:pPr>
         <w:ind w:left="426"/>
         <w:rPr>
           <w:rFonts w:ascii="Arial" w:hAnsi="Arial" w:cs="Arial"/>
@@ -4677,29 +4715,7 @@
           <w:highlight w:val="yellow"/>
           <w:lang w:val="es-ES_tradnl"/>
         </w:rPr>
-        <w:t xml:space="preserve">Imagen fuente </w:t>
-      </w:r>
-      <w:proofErr w:type="spellStart"/>
-      <w:r>
-        <w:rPr>
-          <w:rFonts w:ascii="Arial" w:hAnsi="Arial"/>
-          <w:sz w:val="18"/>
-          <w:szCs w:val="18"/>
-          <w:highlight w:val="yellow"/>
-          <w:lang w:val="es-ES_tradnl"/>
-        </w:rPr>
-        <w:t>Shutterstock</w:t>
-      </w:r>
-      <w:proofErr w:type="spellEnd"/>
-      <w:r>
-        <w:rPr>
-          <w:rFonts w:ascii="Arial" w:hAnsi="Arial"/>
-          <w:sz w:val="18"/>
-          <w:szCs w:val="18"/>
-          <w:highlight w:val="yellow"/>
-          <w:lang w:val="es-ES_tradnl"/>
-        </w:rPr>
-        <w:t xml:space="preserve"> o descripción</w:t>
+        <w:t>Imagen fuente Shutterstock o descripción</w:t>
       </w:r>
       <w:r>
         <w:rPr>
@@ -4745,29 +4761,7 @@
           <w:lang w:val="es-ES_tradnl"/>
         </w:rPr>
         <w:tab/>
-        <w:t xml:space="preserve"> (</w:t>
-      </w:r>
-      <w:proofErr w:type="gramStart"/>
-      <w:r>
-        <w:rPr>
-          <w:rFonts w:ascii="Arial" w:hAnsi="Arial"/>
-          <w:color w:val="FF0000"/>
-          <w:sz w:val="18"/>
-          <w:szCs w:val="18"/>
-          <w:lang w:val="es-ES_tradnl"/>
-        </w:rPr>
-        <w:t>nombre</w:t>
-      </w:r>
-      <w:proofErr w:type="gramEnd"/>
-      <w:r>
-        <w:rPr>
-          <w:rFonts w:ascii="Arial" w:hAnsi="Arial"/>
-          <w:color w:val="FF0000"/>
-          <w:sz w:val="18"/>
-          <w:szCs w:val="18"/>
-          <w:lang w:val="es-ES_tradnl"/>
-        </w:rPr>
-        <w:t xml:space="preserve"> del archivo)</w:t>
+        <w:t xml:space="preserve"> (nombre del archivo)</w:t>
       </w:r>
       <w:r>
         <w:rPr>
@@ -4780,7 +4774,6 @@
         <w:tab/>
         <w:t>(</w:t>
       </w:r>
-      <w:proofErr w:type="gramStart"/>
       <w:r>
         <w:rPr>
           <w:rFonts w:ascii="Arial" w:hAnsi="Arial" w:cs="Arial"/>
@@ -4789,18 +4782,7 @@
           <w:szCs w:val="18"/>
           <w:lang w:val="es-ES_tradnl"/>
         </w:rPr>
-        <w:t>codificado</w:t>
-      </w:r>
-      <w:proofErr w:type="gramEnd"/>
-      <w:r>
-        <w:rPr>
-          <w:rFonts w:ascii="Arial" w:hAnsi="Arial" w:cs="Arial"/>
-          <w:color w:val="FF0000"/>
-          <w:sz w:val="18"/>
-          <w:szCs w:val="18"/>
-          <w:lang w:val="es-ES_tradnl"/>
-        </w:rPr>
-        <w:t xml:space="preserve"> ejemplo, CI_S3_G1_REC10_F1r</w:t>
+        <w:t>codificado ejemplo, CI_S3_G1_REC10_F1r</w:t>
       </w:r>
       <w:r>
         <w:rPr>
@@ -5844,29 +5826,7 @@
           <w:highlight w:val="yellow"/>
           <w:lang w:val="es-ES_tradnl"/>
         </w:rPr>
-        <w:t xml:space="preserve">Nombre de archivo </w:t>
-      </w:r>
-      <w:proofErr w:type="spellStart"/>
-      <w:r>
-        <w:rPr>
-          <w:rFonts w:ascii="Arial" w:hAnsi="Arial" w:cs="Arial"/>
-          <w:sz w:val="18"/>
-          <w:szCs w:val="18"/>
-          <w:highlight w:val="yellow"/>
-          <w:lang w:val="es-ES_tradnl"/>
-        </w:rPr>
-        <w:t>Shutterstock</w:t>
-      </w:r>
-      <w:proofErr w:type="spellEnd"/>
-      <w:r>
-        <w:rPr>
-          <w:rFonts w:ascii="Arial" w:hAnsi="Arial" w:cs="Arial"/>
-          <w:sz w:val="18"/>
-          <w:szCs w:val="18"/>
-          <w:highlight w:val="yellow"/>
-          <w:lang w:val="es-ES_tradnl"/>
-        </w:rPr>
-        <w:t xml:space="preserve"> o descripción de ilustración a crear</w:t>
+        <w:t>Nombre de archivo Shutterstock o descripción de ilustración a crear</w:t>
       </w:r>
     </w:p>
     <w:p>
@@ -6024,11 +5984,11 @@
       <w:r>
         <w:rPr>
           <w:noProof/>
-          <w:lang w:val="es-CO" w:eastAsia="es-CO"/>
+          <w:lang w:val="es-CO" w:eastAsia="ko-KR"/>
         </w:rPr>
         <w:lastRenderedPageBreak/>
         <w:drawing>
-          <wp:inline distT="0" distB="0" distL="0" distR="0">
+          <wp:inline distT="0" distB="0" distL="0" distR="0" wp14:anchorId="247733A3" wp14:editId="0C04B69B">
             <wp:extent cx="1884460" cy="1762161"/>
             <wp:effectExtent l="0" t="0" r="1905" b="0"/>
             <wp:docPr id="3" name="Imagen 3" descr="Boyle's law - Charles's law - stock vector"/>
@@ -6045,7 +6005,7 @@
                     </pic:cNvPicPr>
                   </pic:nvPicPr>
                   <pic:blipFill>
-                    <a:blip r:embed="rId5">
+                    <a:blip r:embed="rId6">
                       <a:extLst>
                         <a:ext uri="{28A0092B-C50C-407E-A947-70E740481C1C}">
                           <a14:useLocalDpi xmlns:a14="http://schemas.microsoft.com/office/drawing/2010/main" val="0"/>
@@ -6379,29 +6339,7 @@
           <w:highlight w:val="yellow"/>
           <w:lang w:val="es-ES_tradnl"/>
         </w:rPr>
-        <w:t xml:space="preserve">Imagen fuente </w:t>
-      </w:r>
-      <w:proofErr w:type="spellStart"/>
-      <w:r>
-        <w:rPr>
-          <w:rFonts w:ascii="Arial" w:hAnsi="Arial"/>
-          <w:sz w:val="18"/>
-          <w:szCs w:val="18"/>
-          <w:highlight w:val="yellow"/>
-          <w:lang w:val="es-ES_tradnl"/>
-        </w:rPr>
-        <w:t>Shutterstock</w:t>
-      </w:r>
-      <w:proofErr w:type="spellEnd"/>
-      <w:r>
-        <w:rPr>
-          <w:rFonts w:ascii="Arial" w:hAnsi="Arial"/>
-          <w:sz w:val="18"/>
-          <w:szCs w:val="18"/>
-          <w:highlight w:val="yellow"/>
-          <w:lang w:val="es-ES_tradnl"/>
-        </w:rPr>
-        <w:t xml:space="preserve"> o descripción</w:t>
+        <w:t>Imagen fuente Shutterstock o descripción</w:t>
       </w:r>
       <w:r>
         <w:rPr>
@@ -6447,29 +6385,7 @@
           <w:lang w:val="es-ES_tradnl"/>
         </w:rPr>
         <w:tab/>
-        <w:t xml:space="preserve"> (</w:t>
-      </w:r>
-      <w:proofErr w:type="gramStart"/>
-      <w:r>
-        <w:rPr>
-          <w:rFonts w:ascii="Arial" w:hAnsi="Arial"/>
-          <w:color w:val="FF0000"/>
-          <w:sz w:val="18"/>
-          <w:szCs w:val="18"/>
-          <w:lang w:val="es-ES_tradnl"/>
-        </w:rPr>
-        <w:t>nombre</w:t>
-      </w:r>
-      <w:proofErr w:type="gramEnd"/>
-      <w:r>
-        <w:rPr>
-          <w:rFonts w:ascii="Arial" w:hAnsi="Arial"/>
-          <w:color w:val="FF0000"/>
-          <w:sz w:val="18"/>
-          <w:szCs w:val="18"/>
-          <w:lang w:val="es-ES_tradnl"/>
-        </w:rPr>
-        <w:t xml:space="preserve"> del archivo)</w:t>
+        <w:t xml:space="preserve"> (nombre del archivo)</w:t>
       </w:r>
       <w:r>
         <w:rPr>
@@ -6482,7 +6398,6 @@
         <w:tab/>
         <w:t>(</w:t>
       </w:r>
-      <w:proofErr w:type="gramStart"/>
       <w:r>
         <w:rPr>
           <w:rFonts w:ascii="Arial" w:hAnsi="Arial" w:cs="Arial"/>
@@ -6491,18 +6406,7 @@
           <w:szCs w:val="18"/>
           <w:lang w:val="es-ES_tradnl"/>
         </w:rPr>
-        <w:t>codificado</w:t>
-      </w:r>
-      <w:proofErr w:type="gramEnd"/>
-      <w:r>
-        <w:rPr>
-          <w:rFonts w:ascii="Arial" w:hAnsi="Arial" w:cs="Arial"/>
-          <w:color w:val="FF0000"/>
-          <w:sz w:val="18"/>
-          <w:szCs w:val="18"/>
-          <w:lang w:val="es-ES_tradnl"/>
-        </w:rPr>
-        <w:t xml:space="preserve"> ejemplo, CI_S3_G1_REC10_F1r</w:t>
+        <w:t>codificado ejemplo, CI_S3_G1_REC10_F1r</w:t>
       </w:r>
       <w:r>
         <w:rPr>
@@ -6597,16 +6501,7 @@
                     <w:szCs w:val="18"/>
                     <w:lang w:val="es-ES_tradnl"/>
                   </w:rPr>
-                  <m:t>D=m</m:t>
-                </m:r>
-                <m:r>
-                  <w:rPr>
-                    <w:rFonts w:ascii="Cambria Math" w:hAnsi="Cambria Math"/>
-                    <w:sz w:val="18"/>
-                    <w:szCs w:val="18"/>
-                    <w:lang w:val="es-ES_tradnl"/>
-                  </w:rPr>
-                  <m:t>V</m:t>
+                  <m:t>D=mV</m:t>
                 </m:r>
               </m:oMath>
             </m:oMathPara>
@@ -6705,16 +6600,7 @@
                     <w:szCs w:val="18"/>
                     <w:lang w:val="es-ES_tradnl"/>
                   </w:rPr>
-                  <m:t>D=m+</m:t>
-                </m:r>
-                <m:r>
-                  <w:rPr>
-                    <w:rFonts w:ascii="Cambria Math" w:hAnsi="Cambria Math"/>
-                    <w:sz w:val="18"/>
-                    <w:szCs w:val="18"/>
-                    <w:lang w:val="es-ES_tradnl"/>
-                  </w:rPr>
-                  <m:t>V</m:t>
+                  <m:t>D=m+V</m:t>
                 </m:r>
               </m:oMath>
             </m:oMathPara>
@@ -7290,29 +7176,7 @@
           <w:highlight w:val="yellow"/>
           <w:lang w:val="es-ES_tradnl"/>
         </w:rPr>
-        <w:t xml:space="preserve">Nombre de archivo </w:t>
-      </w:r>
-      <w:proofErr w:type="spellStart"/>
-      <w:r>
-        <w:rPr>
-          <w:rFonts w:ascii="Arial" w:hAnsi="Arial" w:cs="Arial"/>
-          <w:sz w:val="18"/>
-          <w:szCs w:val="18"/>
-          <w:highlight w:val="yellow"/>
-          <w:lang w:val="es-ES_tradnl"/>
-        </w:rPr>
-        <w:t>Shutterstock</w:t>
-      </w:r>
-      <w:proofErr w:type="spellEnd"/>
-      <w:r>
-        <w:rPr>
-          <w:rFonts w:ascii="Arial" w:hAnsi="Arial" w:cs="Arial"/>
-          <w:sz w:val="18"/>
-          <w:szCs w:val="18"/>
-          <w:highlight w:val="yellow"/>
-          <w:lang w:val="es-ES_tradnl"/>
-        </w:rPr>
-        <w:t xml:space="preserve"> o descripción de ilustración a crear</w:t>
+        <w:t>Nombre de archivo Shutterstock o descripción de ilustración a crear</w:t>
       </w:r>
     </w:p>
     <w:p>
@@ -7378,10 +7242,10 @@
           <w:noProof/>
           <w:sz w:val="18"/>
           <w:szCs w:val="18"/>
-          <w:lang w:val="es-CO" w:eastAsia="es-CO"/>
+          <w:lang w:val="es-CO" w:eastAsia="ko-KR"/>
         </w:rPr>
         <w:drawing>
-          <wp:inline distT="0" distB="0" distL="0" distR="0" wp14:anchorId="4FEBFB2E" wp14:editId="2B0FEDED">
+          <wp:inline distT="0" distB="0" distL="0" distR="0" wp14:anchorId="2DB54085" wp14:editId="1D790563">
             <wp:extent cx="2342304" cy="1187450"/>
             <wp:effectExtent l="0" t="0" r="1270" b="0"/>
             <wp:docPr id="2" name="Imagen 2"/>
@@ -7398,7 +7262,7 @@
                     </pic:cNvPicPr>
                   </pic:nvPicPr>
                   <pic:blipFill>
-                    <a:blip r:embed="rId6">
+                    <a:blip r:embed="rId7">
                       <a:extLst>
                         <a:ext uri="{28A0092B-C50C-407E-A947-70E740481C1C}">
                           <a14:useLocalDpi xmlns:a14="http://schemas.microsoft.com/office/drawing/2010/main" val="0"/>
@@ -7732,29 +7596,7 @@
           <w:highlight w:val="yellow"/>
           <w:lang w:val="es-ES_tradnl"/>
         </w:rPr>
-        <w:t xml:space="preserve">Imagen fuente </w:t>
-      </w:r>
-      <w:proofErr w:type="spellStart"/>
-      <w:r>
-        <w:rPr>
-          <w:rFonts w:ascii="Arial" w:hAnsi="Arial"/>
-          <w:sz w:val="18"/>
-          <w:szCs w:val="18"/>
-          <w:highlight w:val="yellow"/>
-          <w:lang w:val="es-ES_tradnl"/>
-        </w:rPr>
-        <w:t>Shutterstock</w:t>
-      </w:r>
-      <w:proofErr w:type="spellEnd"/>
-      <w:r>
-        <w:rPr>
-          <w:rFonts w:ascii="Arial" w:hAnsi="Arial"/>
-          <w:sz w:val="18"/>
-          <w:szCs w:val="18"/>
-          <w:highlight w:val="yellow"/>
-          <w:lang w:val="es-ES_tradnl"/>
-        </w:rPr>
-        <w:t xml:space="preserve"> o descripción</w:t>
+        <w:t>Imagen fuente Shutterstock o descripción</w:t>
       </w:r>
       <w:r>
         <w:rPr>
@@ -7800,29 +7642,7 @@
           <w:lang w:val="es-ES_tradnl"/>
         </w:rPr>
         <w:tab/>
-        <w:t xml:space="preserve"> (</w:t>
-      </w:r>
-      <w:proofErr w:type="gramStart"/>
-      <w:r>
-        <w:rPr>
-          <w:rFonts w:ascii="Arial" w:hAnsi="Arial"/>
-          <w:color w:val="FF0000"/>
-          <w:sz w:val="18"/>
-          <w:szCs w:val="18"/>
-          <w:lang w:val="es-ES_tradnl"/>
-        </w:rPr>
-        <w:t>nombre</w:t>
-      </w:r>
-      <w:proofErr w:type="gramEnd"/>
-      <w:r>
-        <w:rPr>
-          <w:rFonts w:ascii="Arial" w:hAnsi="Arial"/>
-          <w:color w:val="FF0000"/>
-          <w:sz w:val="18"/>
-          <w:szCs w:val="18"/>
-          <w:lang w:val="es-ES_tradnl"/>
-        </w:rPr>
-        <w:t xml:space="preserve"> del archivo)</w:t>
+        <w:t xml:space="preserve"> (nombre del archivo)</w:t>
       </w:r>
       <w:r>
         <w:rPr>
@@ -7835,7 +7655,6 @@
         <w:tab/>
         <w:t>(</w:t>
       </w:r>
-      <w:proofErr w:type="gramStart"/>
       <w:r>
         <w:rPr>
           <w:rFonts w:ascii="Arial" w:hAnsi="Arial" w:cs="Arial"/>
@@ -7844,18 +7663,7 @@
           <w:szCs w:val="18"/>
           <w:lang w:val="es-ES_tradnl"/>
         </w:rPr>
-        <w:t>codificado</w:t>
-      </w:r>
-      <w:proofErr w:type="gramEnd"/>
-      <w:r>
-        <w:rPr>
-          <w:rFonts w:ascii="Arial" w:hAnsi="Arial" w:cs="Arial"/>
-          <w:color w:val="FF0000"/>
-          <w:sz w:val="18"/>
-          <w:szCs w:val="18"/>
-          <w:lang w:val="es-ES_tradnl"/>
-        </w:rPr>
-        <w:t xml:space="preserve"> ejemplo, CI_S3_G1_REC10_F1r</w:t>
+        <w:t>codificado ejemplo, CI_S3_G1_REC10_F1r</w:t>
       </w:r>
       <w:r>
         <w:rPr>
@@ -8704,29 +8512,7 @@
           <w:highlight w:val="yellow"/>
           <w:lang w:val="es-ES_tradnl"/>
         </w:rPr>
-        <w:t xml:space="preserve">Nombre de archivo </w:t>
-      </w:r>
-      <w:proofErr w:type="spellStart"/>
-      <w:r>
-        <w:rPr>
-          <w:rFonts w:ascii="Arial" w:hAnsi="Arial" w:cs="Arial"/>
-          <w:sz w:val="18"/>
-          <w:szCs w:val="18"/>
-          <w:highlight w:val="yellow"/>
-          <w:lang w:val="es-ES_tradnl"/>
-        </w:rPr>
-        <w:t>Shutterstock</w:t>
-      </w:r>
-      <w:proofErr w:type="spellEnd"/>
-      <w:r>
-        <w:rPr>
-          <w:rFonts w:ascii="Arial" w:hAnsi="Arial" w:cs="Arial"/>
-          <w:sz w:val="18"/>
-          <w:szCs w:val="18"/>
-          <w:highlight w:val="yellow"/>
-          <w:lang w:val="es-ES_tradnl"/>
-        </w:rPr>
-        <w:t xml:space="preserve"> o descripción de ilustración a crear</w:t>
+        <w:t>Nombre de archivo Shutterstock o descripción de ilustración a crear</w:t>
       </w:r>
     </w:p>
     <w:p>
@@ -8755,7 +8541,25 @@
           <w:szCs w:val="18"/>
           <w:lang w:val="es-ES_tradnl"/>
         </w:rPr>
-        <w:t>perímetro de la figura es la suma de todos sus lados</w:t>
+        <w:t xml:space="preserve">perímetro de la figura es la suma </w:t>
+      </w:r>
+      <w:r>
+        <w:rPr>
+          <w:rFonts w:ascii="Arial" w:hAnsi="Arial" w:cs="Arial"/>
+          <w:sz w:val="18"/>
+          <w:szCs w:val="18"/>
+          <w:lang w:val="es-ES_tradnl"/>
+        </w:rPr>
+        <w:t xml:space="preserve">de las longitudes </w:t>
+      </w:r>
+      <w:r>
+        <w:rPr>
+          <w:rFonts w:ascii="Arial" w:hAnsi="Arial" w:cs="Arial"/>
+          <w:sz w:val="18"/>
+          <w:szCs w:val="18"/>
+          <w:lang w:val="es-ES_tradnl"/>
+        </w:rPr>
+        <w:t>de todos sus lados</w:t>
       </w:r>
       <w:r>
         <w:rPr>
@@ -8783,10 +8587,10 @@
           <w:noProof/>
           <w:sz w:val="18"/>
           <w:szCs w:val="18"/>
-          <w:lang w:val="es-CO" w:eastAsia="es-CO"/>
+          <w:lang w:val="es-CO" w:eastAsia="ko-KR"/>
         </w:rPr>
         <w:drawing>
-          <wp:inline distT="0" distB="0" distL="0" distR="0">
+          <wp:inline distT="0" distB="0" distL="0" distR="0" wp14:anchorId="487C2268" wp14:editId="5D40D7A2">
             <wp:extent cx="2759075" cy="1717675"/>
             <wp:effectExtent l="0" t="0" r="3175" b="0"/>
             <wp:docPr id="4" name="Imagen 4"/>
@@ -8803,7 +8607,7 @@
                     </pic:cNvPicPr>
                   </pic:nvPicPr>
                   <pic:blipFill>
-                    <a:blip r:embed="rId7">
+                    <a:blip r:embed="rId8">
                       <a:extLst>
                         <a:ext uri="{28A0092B-C50C-407E-A947-70E740481C1C}">
                           <a14:useLocalDpi xmlns:a14="http://schemas.microsoft.com/office/drawing/2010/main" val="0"/>
@@ -9146,29 +8950,7 @@
           <w:highlight w:val="yellow"/>
           <w:lang w:val="es-ES_tradnl"/>
         </w:rPr>
-        <w:t xml:space="preserve">Imagen fuente </w:t>
-      </w:r>
-      <w:proofErr w:type="spellStart"/>
-      <w:r>
-        <w:rPr>
-          <w:rFonts w:ascii="Arial" w:hAnsi="Arial"/>
-          <w:sz w:val="18"/>
-          <w:szCs w:val="18"/>
-          <w:highlight w:val="yellow"/>
-          <w:lang w:val="es-ES_tradnl"/>
-        </w:rPr>
-        <w:t>Shutterstock</w:t>
-      </w:r>
-      <w:proofErr w:type="spellEnd"/>
-      <w:r>
-        <w:rPr>
-          <w:rFonts w:ascii="Arial" w:hAnsi="Arial"/>
-          <w:sz w:val="18"/>
-          <w:szCs w:val="18"/>
-          <w:highlight w:val="yellow"/>
-          <w:lang w:val="es-ES_tradnl"/>
-        </w:rPr>
-        <w:t xml:space="preserve"> o descripción</w:t>
+        <w:t>Imagen fuente Shutterstock o descripción</w:t>
       </w:r>
       <w:r>
         <w:rPr>
@@ -9214,29 +8996,7 @@
           <w:lang w:val="es-ES_tradnl"/>
         </w:rPr>
         <w:tab/>
-        <w:t xml:space="preserve"> (</w:t>
-      </w:r>
-      <w:proofErr w:type="gramStart"/>
-      <w:r>
-        <w:rPr>
-          <w:rFonts w:ascii="Arial" w:hAnsi="Arial"/>
-          <w:color w:val="FF0000"/>
-          <w:sz w:val="18"/>
-          <w:szCs w:val="18"/>
-          <w:lang w:val="es-ES_tradnl"/>
-        </w:rPr>
-        <w:t>nombre</w:t>
-      </w:r>
-      <w:proofErr w:type="gramEnd"/>
-      <w:r>
-        <w:rPr>
-          <w:rFonts w:ascii="Arial" w:hAnsi="Arial"/>
-          <w:color w:val="FF0000"/>
-          <w:sz w:val="18"/>
-          <w:szCs w:val="18"/>
-          <w:lang w:val="es-ES_tradnl"/>
-        </w:rPr>
-        <w:t xml:space="preserve"> del archivo)</w:t>
+        <w:t xml:space="preserve"> (nombre del archivo)</w:t>
       </w:r>
       <w:r>
         <w:rPr>
@@ -9249,7 +9009,6 @@
         <w:tab/>
         <w:t>(</w:t>
       </w:r>
-      <w:proofErr w:type="gramStart"/>
       <w:r>
         <w:rPr>
           <w:rFonts w:ascii="Arial" w:hAnsi="Arial" w:cs="Arial"/>
@@ -9258,18 +9017,7 @@
           <w:szCs w:val="18"/>
           <w:lang w:val="es-ES_tradnl"/>
         </w:rPr>
-        <w:t>codificado</w:t>
-      </w:r>
-      <w:proofErr w:type="gramEnd"/>
-      <w:r>
-        <w:rPr>
-          <w:rFonts w:ascii="Arial" w:hAnsi="Arial" w:cs="Arial"/>
-          <w:color w:val="FF0000"/>
-          <w:sz w:val="18"/>
-          <w:szCs w:val="18"/>
-          <w:lang w:val="es-ES_tradnl"/>
-        </w:rPr>
-        <w:t xml:space="preserve"> ejemplo, CI_S3_G1_REC10_F1r</w:t>
+        <w:t>codificado ejemplo, CI_S3_G1_REC10_F1r</w:t>
       </w:r>
       <w:r>
         <w:rPr>
@@ -9952,29 +9700,7 @@
           <w:highlight w:val="yellow"/>
           <w:lang w:val="es-ES_tradnl"/>
         </w:rPr>
-        <w:t xml:space="preserve">Nombre de archivo </w:t>
-      </w:r>
-      <w:proofErr w:type="spellStart"/>
-      <w:r>
-        <w:rPr>
-          <w:rFonts w:ascii="Arial" w:hAnsi="Arial" w:cs="Arial"/>
-          <w:sz w:val="18"/>
-          <w:szCs w:val="18"/>
-          <w:highlight w:val="yellow"/>
-          <w:lang w:val="es-ES_tradnl"/>
-        </w:rPr>
-        <w:t>Shutterstock</w:t>
-      </w:r>
-      <w:proofErr w:type="spellEnd"/>
-      <w:r>
-        <w:rPr>
-          <w:rFonts w:ascii="Arial" w:hAnsi="Arial" w:cs="Arial"/>
-          <w:sz w:val="18"/>
-          <w:szCs w:val="18"/>
-          <w:highlight w:val="yellow"/>
-          <w:lang w:val="es-ES_tradnl"/>
-        </w:rPr>
-        <w:t xml:space="preserve"> o descripción de ilustración a crear</w:t>
+        <w:t>Nombre de archivo Shutterstock o descripción de ilustración a crear</w:t>
       </w:r>
     </w:p>
     <w:p>
@@ -10329,29 +10055,7 @@
           <w:highlight w:val="yellow"/>
           <w:lang w:val="es-ES_tradnl"/>
         </w:rPr>
-        <w:t xml:space="preserve">Imagen fuente </w:t>
-      </w:r>
-      <w:proofErr w:type="spellStart"/>
-      <w:r>
-        <w:rPr>
-          <w:rFonts w:ascii="Arial" w:hAnsi="Arial"/>
-          <w:sz w:val="18"/>
-          <w:szCs w:val="18"/>
-          <w:highlight w:val="yellow"/>
-          <w:lang w:val="es-ES_tradnl"/>
-        </w:rPr>
-        <w:t>Shutterstock</w:t>
-      </w:r>
-      <w:proofErr w:type="spellEnd"/>
-      <w:r>
-        <w:rPr>
-          <w:rFonts w:ascii="Arial" w:hAnsi="Arial"/>
-          <w:sz w:val="18"/>
-          <w:szCs w:val="18"/>
-          <w:highlight w:val="yellow"/>
-          <w:lang w:val="es-ES_tradnl"/>
-        </w:rPr>
-        <w:t xml:space="preserve"> o descripción</w:t>
+        <w:t>Imagen fuente Shutterstock o descripción</w:t>
       </w:r>
       <w:r>
         <w:rPr>
@@ -10397,29 +10101,7 @@
           <w:lang w:val="es-ES_tradnl"/>
         </w:rPr>
         <w:tab/>
-        <w:t xml:space="preserve"> (</w:t>
-      </w:r>
-      <w:proofErr w:type="gramStart"/>
-      <w:r>
-        <w:rPr>
-          <w:rFonts w:ascii="Arial" w:hAnsi="Arial"/>
-          <w:color w:val="FF0000"/>
-          <w:sz w:val="18"/>
-          <w:szCs w:val="18"/>
-          <w:lang w:val="es-ES_tradnl"/>
-        </w:rPr>
-        <w:t>nombre</w:t>
-      </w:r>
-      <w:proofErr w:type="gramEnd"/>
-      <w:r>
-        <w:rPr>
-          <w:rFonts w:ascii="Arial" w:hAnsi="Arial"/>
-          <w:color w:val="FF0000"/>
-          <w:sz w:val="18"/>
-          <w:szCs w:val="18"/>
-          <w:lang w:val="es-ES_tradnl"/>
-        </w:rPr>
-        <w:t xml:space="preserve"> del archivo)</w:t>
+        <w:t xml:space="preserve"> (nombre del archivo)</w:t>
       </w:r>
       <w:r>
         <w:rPr>
@@ -10432,7 +10114,6 @@
         <w:tab/>
         <w:t>(</w:t>
       </w:r>
-      <w:proofErr w:type="gramStart"/>
       <w:r>
         <w:rPr>
           <w:rFonts w:ascii="Arial" w:hAnsi="Arial" w:cs="Arial"/>
@@ -10441,18 +10122,7 @@
           <w:szCs w:val="18"/>
           <w:lang w:val="es-ES_tradnl"/>
         </w:rPr>
-        <w:t>codificado</w:t>
-      </w:r>
-      <w:proofErr w:type="gramEnd"/>
-      <w:r>
-        <w:rPr>
-          <w:rFonts w:ascii="Arial" w:hAnsi="Arial" w:cs="Arial"/>
-          <w:color w:val="FF0000"/>
-          <w:sz w:val="18"/>
-          <w:szCs w:val="18"/>
-          <w:lang w:val="es-ES_tradnl"/>
-        </w:rPr>
-        <w:t xml:space="preserve"> ejemplo, CI_S3_G1_REC10_F1r</w:t>
+        <w:t>codificado ejemplo, CI_S3_G1_REC10_F1r</w:t>
       </w:r>
       <w:r>
         <w:rPr>
@@ -10545,7 +10215,34 @@
                 <w:szCs w:val="18"/>
                 <w:lang w:val="es-ES_tradnl"/>
               </w:rPr>
-              <w:t>La raíz cubica de dos números</w:t>
+              <w:t xml:space="preserve">La raíz </w:t>
+            </w:r>
+            <w:r>
+              <w:rPr>
+                <w:rFonts w:ascii="Arial" w:hAnsi="Arial"/>
+                <w:sz w:val="18"/>
+                <w:szCs w:val="18"/>
+                <w:lang w:val="es-ES_tradnl"/>
+              </w:rPr>
+              <w:t xml:space="preserve">cúbica </w:t>
+            </w:r>
+            <w:r>
+              <w:rPr>
+                <w:rFonts w:ascii="Arial" w:hAnsi="Arial"/>
+                <w:sz w:val="18"/>
+                <w:szCs w:val="18"/>
+                <w:lang w:val="es-ES_tradnl"/>
+              </w:rPr>
+              <w:t>de dos números</w:t>
+            </w:r>
+            <w:r>
+              <w:rPr>
+                <w:rFonts w:ascii="Arial" w:hAnsi="Arial"/>
+                <w:sz w:val="18"/>
+                <w:szCs w:val="18"/>
+                <w:lang w:val="es-ES_tradnl"/>
+              </w:rPr>
+              <w:t>.</w:t>
             </w:r>
           </w:p>
         </w:tc>
@@ -10640,7 +10337,34 @@
                 <w:szCs w:val="18"/>
                 <w:lang w:val="es-ES_tradnl"/>
               </w:rPr>
-              <w:t>La raíz cubica de la suma del doble de un número y el triple de otro número</w:t>
+              <w:t xml:space="preserve">La raíz </w:t>
+            </w:r>
+            <w:r>
+              <w:rPr>
+                <w:rFonts w:ascii="Arial" w:hAnsi="Arial"/>
+                <w:sz w:val="18"/>
+                <w:szCs w:val="18"/>
+                <w:lang w:val="es-ES_tradnl"/>
+              </w:rPr>
+              <w:t xml:space="preserve">cúbica </w:t>
+            </w:r>
+            <w:r>
+              <w:rPr>
+                <w:rFonts w:ascii="Arial" w:hAnsi="Arial"/>
+                <w:sz w:val="18"/>
+                <w:szCs w:val="18"/>
+                <w:lang w:val="es-ES_tradnl"/>
+              </w:rPr>
+              <w:t>de la suma del doble de un número y el triple de otro número</w:t>
+            </w:r>
+            <w:r>
+              <w:rPr>
+                <w:rFonts w:ascii="Arial" w:hAnsi="Arial"/>
+                <w:sz w:val="18"/>
+                <w:szCs w:val="18"/>
+                <w:lang w:val="es-ES_tradnl"/>
+              </w:rPr>
+              <w:t>.</w:t>
             </w:r>
           </w:p>
         </w:tc>
@@ -10738,6 +10462,15 @@
               </w:rPr>
               <w:t>El doble de un número más el triple de otro número</w:t>
             </w:r>
+            <w:r>
+              <w:rPr>
+                <w:rFonts w:ascii="Arial" w:hAnsi="Arial"/>
+                <w:sz w:val="18"/>
+                <w:szCs w:val="18"/>
+                <w:lang w:val="es-ES_tradnl"/>
+              </w:rPr>
+              <w:t>.</w:t>
+            </w:r>
           </w:p>
         </w:tc>
         <w:tc>
@@ -10823,7 +10556,52 @@
                 <w:szCs w:val="18"/>
                 <w:lang w:val="es-ES_tradnl"/>
               </w:rPr>
-              <w:t>La raíz cubica del doble de un número más la raíz cubica del triple de otro número</w:t>
+              <w:t xml:space="preserve">La raíz </w:t>
+            </w:r>
+            <w:r>
+              <w:rPr>
+                <w:rFonts w:ascii="Arial" w:hAnsi="Arial"/>
+                <w:sz w:val="18"/>
+                <w:szCs w:val="18"/>
+                <w:lang w:val="es-ES_tradnl"/>
+              </w:rPr>
+              <w:t xml:space="preserve">cúbica </w:t>
+            </w:r>
+            <w:r>
+              <w:rPr>
+                <w:rFonts w:ascii="Arial" w:hAnsi="Arial"/>
+                <w:sz w:val="18"/>
+                <w:szCs w:val="18"/>
+                <w:lang w:val="es-ES_tradnl"/>
+              </w:rPr>
+              <w:t xml:space="preserve">del doble de un número más la raíz </w:t>
+            </w:r>
+            <w:r>
+              <w:rPr>
+                <w:rFonts w:ascii="Arial" w:hAnsi="Arial"/>
+                <w:sz w:val="18"/>
+                <w:szCs w:val="18"/>
+                <w:lang w:val="es-ES_tradnl"/>
+              </w:rPr>
+              <w:t xml:space="preserve">cúbica </w:t>
+            </w:r>
+            <w:r>
+              <w:rPr>
+                <w:rFonts w:ascii="Arial" w:hAnsi="Arial"/>
+                <w:sz w:val="18"/>
+                <w:szCs w:val="18"/>
+                <w:lang w:val="es-ES_tradnl"/>
+              </w:rPr>
+              <w:t>del triple de otro número</w:t>
+            </w:r>
+            <w:r>
+              <w:rPr>
+                <w:rFonts w:ascii="Arial" w:hAnsi="Arial"/>
+                <w:sz w:val="18"/>
+                <w:szCs w:val="18"/>
+                <w:lang w:val="es-ES_tradnl"/>
+              </w:rPr>
+              <w:t>.</w:t>
             </w:r>
           </w:p>
         </w:tc>
@@ -11078,29 +10856,7 @@
           <w:highlight w:val="yellow"/>
           <w:lang w:val="es-ES_tradnl"/>
         </w:rPr>
-        <w:t xml:space="preserve">Nombre de archivo </w:t>
-      </w:r>
-      <w:proofErr w:type="spellStart"/>
-      <w:r>
-        <w:rPr>
-          <w:rFonts w:ascii="Arial" w:hAnsi="Arial" w:cs="Arial"/>
-          <w:sz w:val="18"/>
-          <w:szCs w:val="18"/>
-          <w:highlight w:val="yellow"/>
-          <w:lang w:val="es-ES_tradnl"/>
-        </w:rPr>
-        <w:t>Shutterstock</w:t>
-      </w:r>
-      <w:proofErr w:type="spellEnd"/>
-      <w:r>
-        <w:rPr>
-          <w:rFonts w:ascii="Arial" w:hAnsi="Arial" w:cs="Arial"/>
-          <w:sz w:val="18"/>
-          <w:szCs w:val="18"/>
-          <w:highlight w:val="yellow"/>
-          <w:lang w:val="es-ES_tradnl"/>
-        </w:rPr>
-        <w:t xml:space="preserve"> o descripción de ilustración a crear</w:t>
+        <w:t>Nombre de archivo Shutterstock o descripción de ilustración a crear</w:t>
       </w:r>
     </w:p>
     <w:p>
@@ -11464,29 +11220,7 @@
           <w:highlight w:val="yellow"/>
           <w:lang w:val="es-ES_tradnl"/>
         </w:rPr>
-        <w:t xml:space="preserve">Imagen fuente </w:t>
-      </w:r>
-      <w:proofErr w:type="spellStart"/>
-      <w:r>
-        <w:rPr>
-          <w:rFonts w:ascii="Arial" w:hAnsi="Arial"/>
-          <w:sz w:val="18"/>
-          <w:szCs w:val="18"/>
-          <w:highlight w:val="yellow"/>
-          <w:lang w:val="es-ES_tradnl"/>
-        </w:rPr>
-        <w:t>Shutterstock</w:t>
-      </w:r>
-      <w:proofErr w:type="spellEnd"/>
-      <w:r>
-        <w:rPr>
-          <w:rFonts w:ascii="Arial" w:hAnsi="Arial"/>
-          <w:sz w:val="18"/>
-          <w:szCs w:val="18"/>
-          <w:highlight w:val="yellow"/>
-          <w:lang w:val="es-ES_tradnl"/>
-        </w:rPr>
-        <w:t xml:space="preserve"> o descripción</w:t>
+        <w:t>Imagen fuente Shutterstock o descripción</w:t>
       </w:r>
       <w:r>
         <w:rPr>
@@ -11532,29 +11266,7 @@
           <w:lang w:val="es-ES_tradnl"/>
         </w:rPr>
         <w:tab/>
-        <w:t xml:space="preserve"> (</w:t>
-      </w:r>
-      <w:proofErr w:type="gramStart"/>
-      <w:r>
-        <w:rPr>
-          <w:rFonts w:ascii="Arial" w:hAnsi="Arial"/>
-          <w:color w:val="FF0000"/>
-          <w:sz w:val="18"/>
-          <w:szCs w:val="18"/>
-          <w:lang w:val="es-ES_tradnl"/>
-        </w:rPr>
-        <w:t>nombre</w:t>
-      </w:r>
-      <w:proofErr w:type="gramEnd"/>
-      <w:r>
-        <w:rPr>
-          <w:rFonts w:ascii="Arial" w:hAnsi="Arial"/>
-          <w:color w:val="FF0000"/>
-          <w:sz w:val="18"/>
-          <w:szCs w:val="18"/>
-          <w:lang w:val="es-ES_tradnl"/>
-        </w:rPr>
-        <w:t xml:space="preserve"> del archivo)</w:t>
+        <w:t xml:space="preserve"> (nombre del archivo)</w:t>
       </w:r>
       <w:r>
         <w:rPr>
@@ -11567,7 +11279,6 @@
         <w:tab/>
         <w:t>(</w:t>
       </w:r>
-      <w:proofErr w:type="gramStart"/>
       <w:r>
         <w:rPr>
           <w:rFonts w:ascii="Arial" w:hAnsi="Arial" w:cs="Arial"/>
@@ -11576,18 +11287,7 @@
           <w:szCs w:val="18"/>
           <w:lang w:val="es-ES_tradnl"/>
         </w:rPr>
-        <w:t>codificado</w:t>
-      </w:r>
-      <w:proofErr w:type="gramEnd"/>
-      <w:r>
-        <w:rPr>
-          <w:rFonts w:ascii="Arial" w:hAnsi="Arial" w:cs="Arial"/>
-          <w:color w:val="FF0000"/>
-          <w:sz w:val="18"/>
-          <w:szCs w:val="18"/>
-          <w:lang w:val="es-ES_tradnl"/>
-        </w:rPr>
-        <w:t xml:space="preserve"> ejemplo, CI_S3_G1_REC10_F1r</w:t>
+        <w:t>codificado ejemplo, CI_S3_G1_REC10_F1r</w:t>
       </w:r>
       <w:r>
         <w:rPr>
@@ -11898,7 +11598,25 @@
                 <w:szCs w:val="18"/>
                 <w:lang w:val="es-ES_tradnl"/>
               </w:rPr>
-              <w:t>número multiplicado en dos</w:t>
+              <w:t xml:space="preserve">número multiplicado </w:t>
+            </w:r>
+            <w:r>
+              <w:rPr>
+                <w:rFonts w:ascii="Arial" w:hAnsi="Arial"/>
+                <w:sz w:val="18"/>
+                <w:szCs w:val="18"/>
+                <w:lang w:val="es-ES_tradnl"/>
+              </w:rPr>
+              <w:t xml:space="preserve">por </w:t>
+            </w:r>
+            <w:r>
+              <w:rPr>
+                <w:rFonts w:ascii="Arial" w:hAnsi="Arial"/>
+                <w:sz w:val="18"/>
+                <w:szCs w:val="18"/>
+                <w:lang w:val="es-ES_tradnl"/>
+              </w:rPr>
+              <w:t>dos</w:t>
             </w:r>
             <w:r>
               <w:rPr>
@@ -12295,29 +12013,7 @@
           <w:highlight w:val="yellow"/>
           <w:lang w:val="es-ES_tradnl"/>
         </w:rPr>
-        <w:t xml:space="preserve">Nombre de archivo </w:t>
-      </w:r>
-      <w:proofErr w:type="spellStart"/>
-      <w:r>
-        <w:rPr>
-          <w:rFonts w:ascii="Arial" w:hAnsi="Arial" w:cs="Arial"/>
-          <w:sz w:val="18"/>
-          <w:szCs w:val="18"/>
-          <w:highlight w:val="yellow"/>
-          <w:lang w:val="es-ES_tradnl"/>
-        </w:rPr>
-        <w:t>Shutterstock</w:t>
-      </w:r>
-      <w:proofErr w:type="spellEnd"/>
-      <w:r>
-        <w:rPr>
-          <w:rFonts w:ascii="Arial" w:hAnsi="Arial" w:cs="Arial"/>
-          <w:sz w:val="18"/>
-          <w:szCs w:val="18"/>
-          <w:highlight w:val="yellow"/>
-          <w:lang w:val="es-ES_tradnl"/>
-        </w:rPr>
-        <w:t xml:space="preserve"> o descripción de ilustración a crear</w:t>
+        <w:t>Nombre de archivo Shutterstock o descripción de ilustración a crear</w:t>
       </w:r>
     </w:p>
     <w:p>
@@ -12751,29 +12447,7 @@
           <w:highlight w:val="yellow"/>
           <w:lang w:val="es-ES_tradnl"/>
         </w:rPr>
-        <w:t xml:space="preserve">Imagen fuente </w:t>
-      </w:r>
-      <w:proofErr w:type="spellStart"/>
-      <w:r>
-        <w:rPr>
-          <w:rFonts w:ascii="Arial" w:hAnsi="Arial"/>
-          <w:sz w:val="18"/>
-          <w:szCs w:val="18"/>
-          <w:highlight w:val="yellow"/>
-          <w:lang w:val="es-ES_tradnl"/>
-        </w:rPr>
-        <w:t>Shutterstock</w:t>
-      </w:r>
-      <w:proofErr w:type="spellEnd"/>
-      <w:r>
-        <w:rPr>
-          <w:rFonts w:ascii="Arial" w:hAnsi="Arial"/>
-          <w:sz w:val="18"/>
-          <w:szCs w:val="18"/>
-          <w:highlight w:val="yellow"/>
-          <w:lang w:val="es-ES_tradnl"/>
-        </w:rPr>
-        <w:t xml:space="preserve"> o descripción</w:t>
+        <w:t>Imagen fuente Shutterstock o descripción</w:t>
       </w:r>
       <w:r>
         <w:rPr>
@@ -12819,29 +12493,7 @@
           <w:lang w:val="es-ES_tradnl"/>
         </w:rPr>
         <w:tab/>
-        <w:t xml:space="preserve"> (</w:t>
-      </w:r>
-      <w:proofErr w:type="gramStart"/>
-      <w:r>
-        <w:rPr>
-          <w:rFonts w:ascii="Arial" w:hAnsi="Arial"/>
-          <w:color w:val="FF0000"/>
-          <w:sz w:val="18"/>
-          <w:szCs w:val="18"/>
-          <w:lang w:val="es-ES_tradnl"/>
-        </w:rPr>
-        <w:t>nombre</w:t>
-      </w:r>
-      <w:proofErr w:type="gramEnd"/>
-      <w:r>
-        <w:rPr>
-          <w:rFonts w:ascii="Arial" w:hAnsi="Arial"/>
-          <w:color w:val="FF0000"/>
-          <w:sz w:val="18"/>
-          <w:szCs w:val="18"/>
-          <w:lang w:val="es-ES_tradnl"/>
-        </w:rPr>
-        <w:t xml:space="preserve"> del archivo)</w:t>
+        <w:t xml:space="preserve"> (nombre del archivo)</w:t>
       </w:r>
       <w:r>
         <w:rPr>
@@ -12854,7 +12506,6 @@
         <w:tab/>
         <w:t>(</w:t>
       </w:r>
-      <w:proofErr w:type="gramStart"/>
       <w:r>
         <w:rPr>
           <w:rFonts w:ascii="Arial" w:hAnsi="Arial" w:cs="Arial"/>
@@ -12863,18 +12514,7 @@
           <w:szCs w:val="18"/>
           <w:lang w:val="es-ES_tradnl"/>
         </w:rPr>
-        <w:t>codificado</w:t>
-      </w:r>
-      <w:proofErr w:type="gramEnd"/>
-      <w:r>
-        <w:rPr>
-          <w:rFonts w:ascii="Arial" w:hAnsi="Arial" w:cs="Arial"/>
-          <w:color w:val="FF0000"/>
-          <w:sz w:val="18"/>
-          <w:szCs w:val="18"/>
-          <w:lang w:val="es-ES_tradnl"/>
-        </w:rPr>
-        <w:t xml:space="preserve"> ejemplo, CI_S3_G1_REC10_F1r</w:t>
+        <w:t>codificado ejemplo, CI_S3_G1_REC10_F1r</w:t>
       </w:r>
       <w:r>
         <w:rPr>
@@ -12967,7 +12607,25 @@
                 <w:szCs w:val="18"/>
                 <w:lang w:val="es-ES_tradnl"/>
               </w:rPr>
-              <w:t>El doble del cuadrado de un número, menos la raíz cuadrada de otro número dividido en tres</w:t>
+              <w:t>El doble del cuadrado de un número, menos la raíz cuadrada de otro número dividido en</w:t>
+            </w:r>
+            <w:r>
+              <w:rPr>
+                <w:rFonts w:ascii="Arial" w:hAnsi="Arial"/>
+                <w:sz w:val="18"/>
+                <w:szCs w:val="18"/>
+                <w:lang w:val="es-ES_tradnl"/>
+              </w:rPr>
+              <w:t>tre</w:t>
+            </w:r>
+            <w:r>
+              <w:rPr>
+                <w:rFonts w:ascii="Arial" w:hAnsi="Arial"/>
+                <w:sz w:val="18"/>
+                <w:szCs w:val="18"/>
+                <w:lang w:val="es-ES_tradnl"/>
+              </w:rPr>
+              <w:t xml:space="preserve"> tres</w:t>
             </w:r>
             <w:r>
               <w:rPr>
@@ -13071,7 +12729,25 @@
                 <w:szCs w:val="18"/>
                 <w:lang w:val="es-ES_tradnl"/>
               </w:rPr>
-              <w:t>El doble de un número menos la raíz del número divido en tres</w:t>
+              <w:t>El doble de un número menos la raíz del número divido en</w:t>
+            </w:r>
+            <w:r>
+              <w:rPr>
+                <w:rFonts w:ascii="Arial" w:hAnsi="Arial"/>
+                <w:sz w:val="18"/>
+                <w:szCs w:val="18"/>
+                <w:lang w:val="es-ES_tradnl"/>
+              </w:rPr>
+              <w:t>tre</w:t>
+            </w:r>
+            <w:r>
+              <w:rPr>
+                <w:rFonts w:ascii="Arial" w:hAnsi="Arial"/>
+                <w:sz w:val="18"/>
+                <w:szCs w:val="18"/>
+                <w:lang w:val="es-ES_tradnl"/>
+              </w:rPr>
+              <w:t xml:space="preserve"> tres</w:t>
             </w:r>
             <w:r>
               <w:rPr>
@@ -13272,7 +12948,43 @@
                 <w:szCs w:val="18"/>
                 <w:lang w:val="es-ES_tradnl"/>
               </w:rPr>
-              <w:t>Dividir en tres el doble del cuadrado de un número y restar la raíz de otro número.</w:t>
+              <w:t>Dividir en</w:t>
+            </w:r>
+            <w:r>
+              <w:rPr>
+                <w:rFonts w:ascii="Arial" w:hAnsi="Arial"/>
+                <w:sz w:val="18"/>
+                <w:szCs w:val="18"/>
+                <w:lang w:val="es-ES_tradnl"/>
+              </w:rPr>
+              <w:t>tre</w:t>
+            </w:r>
+            <w:r>
+              <w:rPr>
+                <w:rFonts w:ascii="Arial" w:hAnsi="Arial"/>
+                <w:sz w:val="18"/>
+                <w:szCs w:val="18"/>
+                <w:lang w:val="es-ES_tradnl"/>
+              </w:rPr>
+              <w:t xml:space="preserve"> tres el doble del cuadrado de un número y </w:t>
+            </w:r>
+            <w:r>
+              <w:rPr>
+                <w:rFonts w:ascii="Arial" w:hAnsi="Arial"/>
+                <w:sz w:val="18"/>
+                <w:szCs w:val="18"/>
+                <w:lang w:val="es-ES_tradnl"/>
+              </w:rPr>
+              <w:t xml:space="preserve">sustraer </w:t>
+            </w:r>
+            <w:r>
+              <w:rPr>
+                <w:rFonts w:ascii="Arial" w:hAnsi="Arial"/>
+                <w:sz w:val="18"/>
+                <w:szCs w:val="18"/>
+                <w:lang w:val="es-ES_tradnl"/>
+              </w:rPr>
+              <w:t>la raíz de otro número.</w:t>
             </w:r>
           </w:p>
         </w:tc>
@@ -13545,29 +13257,7 @@
           <w:highlight w:val="yellow"/>
           <w:lang w:val="es-ES_tradnl"/>
         </w:rPr>
-        <w:t xml:space="preserve">Nombre de archivo </w:t>
-      </w:r>
-      <w:proofErr w:type="spellStart"/>
-      <w:r>
-        <w:rPr>
-          <w:rFonts w:ascii="Arial" w:hAnsi="Arial" w:cs="Arial"/>
-          <w:sz w:val="18"/>
-          <w:szCs w:val="18"/>
-          <w:highlight w:val="yellow"/>
-          <w:lang w:val="es-ES_tradnl"/>
-        </w:rPr>
-        <w:t>Shutterstock</w:t>
-      </w:r>
-      <w:proofErr w:type="spellEnd"/>
-      <w:r>
-        <w:rPr>
-          <w:rFonts w:ascii="Arial" w:hAnsi="Arial" w:cs="Arial"/>
-          <w:sz w:val="18"/>
-          <w:szCs w:val="18"/>
-          <w:highlight w:val="yellow"/>
-          <w:lang w:val="es-ES_tradnl"/>
-        </w:rPr>
-        <w:t xml:space="preserve"> o descripción de ilustración a crear</w:t>
+        <w:t>Nombre de archivo Shutterstock o descripción de ilustración a crear</w:t>
       </w:r>
     </w:p>
     <w:p>
@@ -13975,29 +13665,7 @@
           <w:highlight w:val="yellow"/>
           <w:lang w:val="es-ES_tradnl"/>
         </w:rPr>
-        <w:t xml:space="preserve">Imagen fuente </w:t>
-      </w:r>
-      <w:proofErr w:type="spellStart"/>
-      <w:r>
-        <w:rPr>
-          <w:rFonts w:ascii="Arial" w:hAnsi="Arial"/>
-          <w:sz w:val="18"/>
-          <w:szCs w:val="18"/>
-          <w:highlight w:val="yellow"/>
-          <w:lang w:val="es-ES_tradnl"/>
-        </w:rPr>
-        <w:t>Shutterstock</w:t>
-      </w:r>
-      <w:proofErr w:type="spellEnd"/>
-      <w:r>
-        <w:rPr>
-          <w:rFonts w:ascii="Arial" w:hAnsi="Arial"/>
-          <w:sz w:val="18"/>
-          <w:szCs w:val="18"/>
-          <w:highlight w:val="yellow"/>
-          <w:lang w:val="es-ES_tradnl"/>
-        </w:rPr>
-        <w:t xml:space="preserve"> o descripción</w:t>
+        <w:t>Imagen fuente Shutterstock o descripción</w:t>
       </w:r>
       <w:r>
         <w:rPr>
@@ -14043,29 +13711,7 @@
           <w:lang w:val="es-ES_tradnl"/>
         </w:rPr>
         <w:tab/>
-        <w:t xml:space="preserve"> (</w:t>
-      </w:r>
-      <w:proofErr w:type="gramStart"/>
-      <w:r>
-        <w:rPr>
-          <w:rFonts w:ascii="Arial" w:hAnsi="Arial"/>
-          <w:color w:val="FF0000"/>
-          <w:sz w:val="18"/>
-          <w:szCs w:val="18"/>
-          <w:lang w:val="es-ES_tradnl"/>
-        </w:rPr>
-        <w:t>nombre</w:t>
-      </w:r>
-      <w:proofErr w:type="gramEnd"/>
-      <w:r>
-        <w:rPr>
-          <w:rFonts w:ascii="Arial" w:hAnsi="Arial"/>
-          <w:color w:val="FF0000"/>
-          <w:sz w:val="18"/>
-          <w:szCs w:val="18"/>
-          <w:lang w:val="es-ES_tradnl"/>
-        </w:rPr>
-        <w:t xml:space="preserve"> del archivo)</w:t>
+        <w:t xml:space="preserve"> (nombre del archivo)</w:t>
       </w:r>
       <w:r>
         <w:rPr>
@@ -14078,7 +13724,6 @@
         <w:tab/>
         <w:t>(</w:t>
       </w:r>
-      <w:proofErr w:type="gramStart"/>
       <w:r>
         <w:rPr>
           <w:rFonts w:ascii="Arial" w:hAnsi="Arial" w:cs="Arial"/>
@@ -14087,18 +13732,7 @@
           <w:szCs w:val="18"/>
           <w:lang w:val="es-ES_tradnl"/>
         </w:rPr>
-        <w:t>codificado</w:t>
-      </w:r>
-      <w:proofErr w:type="gramEnd"/>
-      <w:r>
-        <w:rPr>
-          <w:rFonts w:ascii="Arial" w:hAnsi="Arial" w:cs="Arial"/>
-          <w:color w:val="FF0000"/>
-          <w:sz w:val="18"/>
-          <w:szCs w:val="18"/>
-          <w:lang w:val="es-ES_tradnl"/>
-        </w:rPr>
-        <w:t xml:space="preserve"> ejemplo, CI_S3_G1_REC10_F1r</w:t>
+        <w:t>codificado ejemplo, CI_S3_G1_REC10_F1r</w:t>
       </w:r>
       <w:r>
         <w:rPr>
@@ -14157,7 +13791,6 @@
                 <w:color w:val="FF0000"/>
                 <w:lang w:val="es-ES_tradnl"/>
               </w:rPr>
-              <w:lastRenderedPageBreak/>
               <w:t xml:space="preserve">* </w:t>
             </w:r>
             <w:r>
@@ -14843,29 +14476,7 @@
           <w:highlight w:val="yellow"/>
           <w:lang w:val="es-ES_tradnl"/>
         </w:rPr>
-        <w:t xml:space="preserve">Nombre de archivo </w:t>
-      </w:r>
-      <w:proofErr w:type="spellStart"/>
-      <w:r>
-        <w:rPr>
-          <w:rFonts w:ascii="Arial" w:hAnsi="Arial" w:cs="Arial"/>
-          <w:sz w:val="18"/>
-          <w:szCs w:val="18"/>
-          <w:highlight w:val="yellow"/>
-          <w:lang w:val="es-ES_tradnl"/>
-        </w:rPr>
-        <w:t>Shutterstock</w:t>
-      </w:r>
-      <w:proofErr w:type="spellEnd"/>
-      <w:r>
-        <w:rPr>
-          <w:rFonts w:ascii="Arial" w:hAnsi="Arial" w:cs="Arial"/>
-          <w:sz w:val="18"/>
-          <w:szCs w:val="18"/>
-          <w:highlight w:val="yellow"/>
-          <w:lang w:val="es-ES_tradnl"/>
-        </w:rPr>
-        <w:t xml:space="preserve"> o descripción de ilustración a crear</w:t>
+        <w:t>Nombre de archivo Shutterstock o descripción de ilustración a crear</w:t>
       </w:r>
     </w:p>
     <w:p>
@@ -15290,29 +14901,7 @@
           <w:highlight w:val="yellow"/>
           <w:lang w:val="es-ES_tradnl"/>
         </w:rPr>
-        <w:t xml:space="preserve">Imagen fuente </w:t>
-      </w:r>
-      <w:proofErr w:type="spellStart"/>
-      <w:r>
-        <w:rPr>
-          <w:rFonts w:ascii="Arial" w:hAnsi="Arial"/>
-          <w:sz w:val="18"/>
-          <w:szCs w:val="18"/>
-          <w:highlight w:val="yellow"/>
-          <w:lang w:val="es-ES_tradnl"/>
-        </w:rPr>
-        <w:t>Shutterstock</w:t>
-      </w:r>
-      <w:proofErr w:type="spellEnd"/>
-      <w:r>
-        <w:rPr>
-          <w:rFonts w:ascii="Arial" w:hAnsi="Arial"/>
-          <w:sz w:val="18"/>
-          <w:szCs w:val="18"/>
-          <w:highlight w:val="yellow"/>
-          <w:lang w:val="es-ES_tradnl"/>
-        </w:rPr>
-        <w:t xml:space="preserve"> o descripción</w:t>
+        <w:t>Imagen fuente Shutterstock o descripción</w:t>
       </w:r>
       <w:r>
         <w:rPr>
@@ -15358,29 +14947,7 @@
           <w:lang w:val="es-ES_tradnl"/>
         </w:rPr>
         <w:tab/>
-        <w:t xml:space="preserve"> (</w:t>
-      </w:r>
-      <w:proofErr w:type="gramStart"/>
-      <w:r>
-        <w:rPr>
-          <w:rFonts w:ascii="Arial" w:hAnsi="Arial"/>
-          <w:color w:val="FF0000"/>
-          <w:sz w:val="18"/>
-          <w:szCs w:val="18"/>
-          <w:lang w:val="es-ES_tradnl"/>
-        </w:rPr>
-        <w:t>nombre</w:t>
-      </w:r>
-      <w:proofErr w:type="gramEnd"/>
-      <w:r>
-        <w:rPr>
-          <w:rFonts w:ascii="Arial" w:hAnsi="Arial"/>
-          <w:color w:val="FF0000"/>
-          <w:sz w:val="18"/>
-          <w:szCs w:val="18"/>
-          <w:lang w:val="es-ES_tradnl"/>
-        </w:rPr>
-        <w:t xml:space="preserve"> del archivo)</w:t>
+        <w:t xml:space="preserve"> (nombre del archivo)</w:t>
       </w:r>
       <w:r>
         <w:rPr>
@@ -15393,7 +14960,6 @@
         <w:tab/>
         <w:t>(</w:t>
       </w:r>
-      <w:proofErr w:type="gramStart"/>
       <w:r>
         <w:rPr>
           <w:rFonts w:ascii="Arial" w:hAnsi="Arial" w:cs="Arial"/>
@@ -15402,18 +14968,7 @@
           <w:szCs w:val="18"/>
           <w:lang w:val="es-ES_tradnl"/>
         </w:rPr>
-        <w:t>codificado</w:t>
-      </w:r>
-      <w:proofErr w:type="gramEnd"/>
-      <w:r>
-        <w:rPr>
-          <w:rFonts w:ascii="Arial" w:hAnsi="Arial" w:cs="Arial"/>
-          <w:color w:val="FF0000"/>
-          <w:sz w:val="18"/>
-          <w:szCs w:val="18"/>
-          <w:lang w:val="es-ES_tradnl"/>
-        </w:rPr>
-        <w:t xml:space="preserve"> ejemplo, CI_S3_G1_REC10_F1r</w:t>
+        <w:t>codificado ejemplo, CI_S3_G1_REC10_F1r</w:t>
       </w:r>
       <w:r>
         <w:rPr>
@@ -15502,11 +15057,56 @@
             <w:r>
               <w:rPr>
                 <w:rFonts w:ascii="Arial" w:hAnsi="Arial"/>
-                <w:sz w:val="18"/>
-                <w:szCs w:val="18"/>
-                <w:lang w:val="es-ES_tradnl"/>
-              </w:rPr>
-              <w:t>A al cuadrado más b al cuadrado</w:t>
+                <w:i/>
+                <w:sz w:val="18"/>
+                <w:szCs w:val="18"/>
+                <w:lang w:val="es-ES_tradnl"/>
+                <w:rPrChange w:id="1" w:author="anderson" w:date="2015-03-15T08:12:00Z">
+                  <w:rPr>
+                    <w:rFonts w:ascii="Arial" w:hAnsi="Arial"/>
+                    <w:sz w:val="18"/>
+                    <w:szCs w:val="18"/>
+                    <w:lang w:val="es-ES_tradnl"/>
+                  </w:rPr>
+                </w:rPrChange>
+              </w:rPr>
+              <w:t>a</w:t>
+            </w:r>
+            <w:r>
+              <w:rPr>
+                <w:rFonts w:ascii="Arial" w:hAnsi="Arial"/>
+                <w:sz w:val="18"/>
+                <w:szCs w:val="18"/>
+                <w:lang w:val="es-ES_tradnl"/>
+              </w:rPr>
+              <w:t xml:space="preserve"> al cuadrado más </w:t>
+            </w:r>
+            <w:r>
+              <w:rPr>
+                <w:rFonts w:ascii="Arial" w:hAnsi="Arial"/>
+                <w:i/>
+                <w:sz w:val="18"/>
+                <w:szCs w:val="18"/>
+                <w:lang w:val="es-ES_tradnl"/>
+                <w:rPrChange w:id="2" w:author="anderson" w:date="2015-03-15T08:12:00Z">
+                  <w:rPr>
+                    <w:rFonts w:ascii="Arial" w:hAnsi="Arial"/>
+                    <w:sz w:val="18"/>
+                    <w:szCs w:val="18"/>
+                    <w:lang w:val="es-ES_tradnl"/>
+                  </w:rPr>
+                </w:rPrChange>
+              </w:rPr>
+              <w:t>b</w:t>
+            </w:r>
+            <w:r>
+              <w:rPr>
+                <w:rFonts w:ascii="Arial" w:hAnsi="Arial"/>
+                <w:sz w:val="18"/>
+                <w:szCs w:val="18"/>
+                <w:lang w:val="es-ES_tradnl"/>
+              </w:rPr>
+              <w:t xml:space="preserve"> al cuadrado</w:t>
             </w:r>
             <w:r>
               <w:rPr>
@@ -15637,7 +15237,61 @@
                 <w:szCs w:val="18"/>
                 <w:lang w:val="es-ES_tradnl"/>
               </w:rPr>
-              <w:t xml:space="preserve"> a al cuadrado más b al cuadrado</w:t>
+              <w:t xml:space="preserve"> </w:t>
+            </w:r>
+            <w:r>
+              <w:rPr>
+                <w:rFonts w:ascii="Arial" w:hAnsi="Arial"/>
+                <w:i/>
+                <w:sz w:val="18"/>
+                <w:szCs w:val="18"/>
+                <w:lang w:val="es-ES_tradnl"/>
+                <w:rPrChange w:id="3" w:author="anderson" w:date="2015-03-15T08:13:00Z">
+                  <w:rPr>
+                    <w:rFonts w:ascii="Arial" w:hAnsi="Arial"/>
+                    <w:sz w:val="18"/>
+                    <w:szCs w:val="18"/>
+                    <w:lang w:val="es-ES_tradnl"/>
+                  </w:rPr>
+                </w:rPrChange>
+              </w:rPr>
+              <w:t>a</w:t>
+            </w:r>
+            <w:r>
+              <w:rPr>
+                <w:rFonts w:ascii="Arial" w:hAnsi="Arial"/>
+                <w:sz w:val="18"/>
+                <w:szCs w:val="18"/>
+                <w:lang w:val="es-ES_tradnl"/>
+              </w:rPr>
+              <w:t xml:space="preserve"> al cuadrado más </w:t>
+            </w:r>
+            <w:r>
+              <w:rPr>
+                <w:rFonts w:ascii="Arial" w:hAnsi="Arial"/>
+                <w:i/>
+                <w:sz w:val="18"/>
+                <w:szCs w:val="18"/>
+                <w:lang w:val="es-ES_tradnl"/>
+                <w:rPrChange w:id="4" w:author="anderson" w:date="2015-03-15T08:13:00Z">
+                  <w:rPr>
+                    <w:rFonts w:ascii="Arial" w:hAnsi="Arial"/>
+                    <w:sz w:val="18"/>
+                    <w:szCs w:val="18"/>
+                    <w:lang w:val="es-ES_tradnl"/>
+                  </w:rPr>
+                </w:rPrChange>
+              </w:rPr>
+              <w:t>b</w:t>
+            </w:r>
+            <w:r>
+              <w:rPr>
+                <w:rFonts w:ascii="Arial" w:hAnsi="Arial"/>
+                <w:sz w:val="18"/>
+                <w:szCs w:val="18"/>
+                <w:lang w:val="es-ES_tradnl"/>
+              </w:rPr>
+              <w:t xml:space="preserve"> al cuadrado</w:t>
             </w:r>
             <w:r>
               <w:rPr>
@@ -15671,7 +15325,61 @@
                 <w:szCs w:val="18"/>
                 <w:lang w:val="es-ES_tradnl"/>
               </w:rPr>
-              <w:t>La raíz cuadrada de la suma de a al cuadrado más b al cuadrado.</w:t>
+              <w:t xml:space="preserve">La raíz cuadrada de la suma de </w:t>
+            </w:r>
+            <w:r>
+              <w:rPr>
+                <w:rFonts w:ascii="Arial" w:hAnsi="Arial"/>
+                <w:i/>
+                <w:sz w:val="18"/>
+                <w:szCs w:val="18"/>
+                <w:lang w:val="es-ES_tradnl"/>
+                <w:rPrChange w:id="5" w:author="anderson" w:date="2015-03-15T08:13:00Z">
+                  <w:rPr>
+                    <w:rFonts w:ascii="Arial" w:hAnsi="Arial"/>
+                    <w:sz w:val="18"/>
+                    <w:szCs w:val="18"/>
+                    <w:lang w:val="es-ES_tradnl"/>
+                  </w:rPr>
+                </w:rPrChange>
+              </w:rPr>
+              <w:t>a</w:t>
+            </w:r>
+            <w:r>
+              <w:rPr>
+                <w:rFonts w:ascii="Arial" w:hAnsi="Arial"/>
+                <w:sz w:val="18"/>
+                <w:szCs w:val="18"/>
+                <w:lang w:val="es-ES_tradnl"/>
+              </w:rPr>
+              <w:t xml:space="preserve"> al cuadrado más </w:t>
+            </w:r>
+            <w:r>
+              <w:rPr>
+                <w:rFonts w:ascii="Arial" w:hAnsi="Arial"/>
+                <w:i/>
+                <w:sz w:val="18"/>
+                <w:szCs w:val="18"/>
+                <w:lang w:val="es-ES_tradnl"/>
+                <w:rPrChange w:id="6" w:author="anderson" w:date="2015-03-15T08:15:00Z">
+                  <w:rPr>
+                    <w:rFonts w:ascii="Arial" w:hAnsi="Arial"/>
+                    <w:sz w:val="18"/>
+                    <w:szCs w:val="18"/>
+                    <w:lang w:val="es-ES_tradnl"/>
+                  </w:rPr>
+                </w:rPrChange>
+              </w:rPr>
+              <w:t>b</w:t>
+            </w:r>
+            <w:r>
+              <w:rPr>
+                <w:rFonts w:ascii="Arial" w:hAnsi="Arial"/>
+                <w:sz w:val="18"/>
+                <w:szCs w:val="18"/>
+                <w:lang w:val="es-ES_tradnl"/>
+              </w:rPr>
+              <w:t xml:space="preserve"> al cuadrado.</w:t>
             </w:r>
           </w:p>
         </w:tc>
@@ -15747,11 +15455,65 @@
             <w:r>
               <w:rPr>
                 <w:rFonts w:ascii="Arial" w:hAnsi="Arial"/>
-                <w:sz w:val="18"/>
-                <w:szCs w:val="18"/>
-                <w:lang w:val="es-ES_tradnl"/>
-              </w:rPr>
-              <w:t>A al cuadrado más b al cuadrado raíz cuadrada</w:t>
+                <w:i/>
+                <w:sz w:val="18"/>
+                <w:szCs w:val="18"/>
+                <w:lang w:val="es-ES_tradnl"/>
+                <w:rPrChange w:id="7" w:author="anderson" w:date="2015-03-15T08:15:00Z">
+                  <w:rPr>
+                    <w:rFonts w:ascii="Arial" w:hAnsi="Arial"/>
+                    <w:sz w:val="18"/>
+                    <w:szCs w:val="18"/>
+                    <w:lang w:val="es-ES_tradnl"/>
+                  </w:rPr>
+                </w:rPrChange>
+              </w:rPr>
+              <w:t>a</w:t>
+            </w:r>
+            <w:r>
+              <w:rPr>
+                <w:rFonts w:ascii="Arial" w:hAnsi="Arial"/>
+                <w:sz w:val="18"/>
+                <w:szCs w:val="18"/>
+                <w:lang w:val="es-ES_tradnl"/>
+              </w:rPr>
+              <w:t xml:space="preserve"> </w:t>
+            </w:r>
+            <w:r>
+              <w:rPr>
+                <w:rFonts w:ascii="Arial" w:hAnsi="Arial"/>
+                <w:sz w:val="18"/>
+                <w:szCs w:val="18"/>
+                <w:lang w:val="es-ES_tradnl"/>
+              </w:rPr>
+              <w:t xml:space="preserve">al cuadrado más </w:t>
+            </w:r>
+            <w:r>
+              <w:rPr>
+                <w:rFonts w:ascii="Arial" w:hAnsi="Arial"/>
+                <w:i/>
+                <w:sz w:val="18"/>
+                <w:szCs w:val="18"/>
+                <w:lang w:val="es-ES_tradnl"/>
+                <w:rPrChange w:id="8" w:author="user" w:date="2015-03-17T11:29:00Z">
+                  <w:rPr>
+                    <w:rFonts w:ascii="Arial" w:hAnsi="Arial"/>
+                    <w:sz w:val="18"/>
+                    <w:szCs w:val="18"/>
+                    <w:lang w:val="es-ES_tradnl"/>
+                  </w:rPr>
+                </w:rPrChange>
+              </w:rPr>
+              <w:t>b</w:t>
+            </w:r>
+            <w:r>
+              <w:rPr>
+                <w:rFonts w:ascii="Arial" w:hAnsi="Arial"/>
+                <w:sz w:val="18"/>
+                <w:szCs w:val="18"/>
+                <w:lang w:val="es-ES_tradnl"/>
+              </w:rPr>
+              <w:t xml:space="preserve"> al cuadrado raíz cuadrada</w:t>
             </w:r>
             <w:r>
               <w:rPr>
@@ -15856,7 +15618,63 @@
                 <w:szCs w:val="18"/>
                 <w:lang w:val="es-ES_tradnl"/>
               </w:rPr>
-              <w:t>cuadrada de a más b al cuadrado.</w:t>
+              <w:t xml:space="preserve">cuadrada de </w:t>
+            </w:r>
+            <w:r>
+              <w:rPr>
+                <w:rFonts w:ascii="Arial" w:hAnsi="Arial"/>
+                <w:i/>
+                <w:sz w:val="18"/>
+                <w:szCs w:val="18"/>
+                <w:lang w:val="es-ES_tradnl"/>
+                <w:rPrChange w:id="9" w:author="anderson" w:date="2015-03-15T08:15:00Z">
+                  <w:rPr>
+                    <w:rFonts w:ascii="Arial" w:hAnsi="Arial"/>
+                    <w:sz w:val="18"/>
+                    <w:szCs w:val="18"/>
+                    <w:lang w:val="es-ES_tradnl"/>
+                  </w:rPr>
+                </w:rPrChange>
+              </w:rPr>
+              <w:t>a</w:t>
+            </w:r>
+            <w:r>
+              <w:rPr>
+                <w:rFonts w:ascii="Arial" w:hAnsi="Arial"/>
+                <w:sz w:val="18"/>
+                <w:szCs w:val="18"/>
+                <w:lang w:val="es-ES_tradnl"/>
+              </w:rPr>
+              <w:t xml:space="preserve"> más </w:t>
+            </w:r>
+            <w:bookmarkStart w:id="10" w:name="_GoBack"/>
+            <w:r>
+              <w:rPr>
+                <w:rFonts w:ascii="Arial" w:hAnsi="Arial"/>
+                <w:i/>
+                <w:sz w:val="18"/>
+                <w:szCs w:val="18"/>
+                <w:lang w:val="es-ES_tradnl"/>
+                <w:rPrChange w:id="11" w:author="anderson" w:date="2015-03-15T08:16:00Z">
+                  <w:rPr>
+                    <w:rFonts w:ascii="Arial" w:hAnsi="Arial"/>
+                    <w:sz w:val="18"/>
+                    <w:szCs w:val="18"/>
+                    <w:lang w:val="es-ES_tradnl"/>
+                  </w:rPr>
+                </w:rPrChange>
+              </w:rPr>
+              <w:t>b</w:t>
+            </w:r>
+            <w:bookmarkEnd w:id="10"/>
+            <w:r>
+              <w:rPr>
+                <w:rFonts w:ascii="Arial" w:hAnsi="Arial"/>
+                <w:sz w:val="18"/>
+                <w:szCs w:val="18"/>
+                <w:lang w:val="es-ES_tradnl"/>
+              </w:rPr>
+              <w:t xml:space="preserve"> al cuadrado.</w:t>
             </w:r>
           </w:p>
         </w:tc>
@@ -15894,162 +15712,6 @@
           </w:p>
         </w:tc>
       </w:tr>
-      <w:tr>
-        <w:tc>
-          <w:tcPr>
-            <w:tcW w:w="542" w:type="dxa"/>
-            <w:shd w:val="clear" w:color="auto" w:fill="E6E6E6"/>
-            <w:vAlign w:val="center"/>
-          </w:tcPr>
-          <w:p>
-            <w:pPr>
-              <w:jc w:val="center"/>
-              <w:rPr>
-                <w:rFonts w:ascii="Arial" w:hAnsi="Arial"/>
-                <w:sz w:val="18"/>
-                <w:szCs w:val="18"/>
-                <w:lang w:val="es-ES_tradnl"/>
-              </w:rPr>
-            </w:pPr>
-            <w:r>
-              <w:rPr>
-                <w:rFonts w:ascii="Arial" w:hAnsi="Arial"/>
-                <w:sz w:val="18"/>
-                <w:szCs w:val="18"/>
-                <w:lang w:val="es-ES_tradnl"/>
-              </w:rPr>
-              <w:t>5</w:t>
-            </w:r>
-          </w:p>
-        </w:tc>
-        <w:tc>
-          <w:tcPr>
-            <w:tcW w:w="4528" w:type="dxa"/>
-            <w:vAlign w:val="center"/>
-          </w:tcPr>
-          <w:p>
-            <w:pPr>
-              <w:rPr>
-                <w:rFonts w:ascii="Arial" w:hAnsi="Arial"/>
-                <w:sz w:val="18"/>
-                <w:szCs w:val="18"/>
-                <w:lang w:val="es-ES_tradnl"/>
-              </w:rPr>
-            </w:pPr>
-          </w:p>
-        </w:tc>
-        <w:tc>
-          <w:tcPr>
-            <w:tcW w:w="3827" w:type="dxa"/>
-            <w:vAlign w:val="center"/>
-          </w:tcPr>
-          <w:p>
-            <w:pPr>
-              <w:rPr>
-                <w:rFonts w:ascii="Arial" w:hAnsi="Arial"/>
-                <w:sz w:val="18"/>
-                <w:szCs w:val="18"/>
-                <w:lang w:val="es-ES_tradnl"/>
-              </w:rPr>
-            </w:pPr>
-          </w:p>
-        </w:tc>
-        <w:tc>
-          <w:tcPr>
-            <w:tcW w:w="992" w:type="dxa"/>
-            <w:vAlign w:val="center"/>
-          </w:tcPr>
-          <w:p>
-            <w:pPr>
-              <w:jc w:val="center"/>
-              <w:rPr>
-                <w:rFonts w:ascii="Arial" w:hAnsi="Arial"/>
-                <w:sz w:val="18"/>
-                <w:szCs w:val="18"/>
-                <w:lang w:val="es-ES_tradnl"/>
-              </w:rPr>
-            </w:pPr>
-          </w:p>
-        </w:tc>
-      </w:tr>
-      <w:tr>
-        <w:tc>
-          <w:tcPr>
-            <w:tcW w:w="542" w:type="dxa"/>
-            <w:shd w:val="clear" w:color="auto" w:fill="E6E6E6"/>
-            <w:vAlign w:val="center"/>
-          </w:tcPr>
-          <w:p>
-            <w:pPr>
-              <w:jc w:val="center"/>
-              <w:rPr>
-                <w:rFonts w:ascii="Arial" w:hAnsi="Arial"/>
-                <w:sz w:val="18"/>
-                <w:szCs w:val="18"/>
-                <w:lang w:val="es-ES_tradnl"/>
-              </w:rPr>
-            </w:pPr>
-            <w:r>
-              <w:rPr>
-                <w:rFonts w:ascii="Arial" w:hAnsi="Arial"/>
-                <w:sz w:val="18"/>
-                <w:szCs w:val="18"/>
-                <w:lang w:val="es-ES_tradnl"/>
-              </w:rPr>
-              <w:t>6</w:t>
-            </w:r>
-          </w:p>
-        </w:tc>
-        <w:tc>
-          <w:tcPr>
-            <w:tcW w:w="4528" w:type="dxa"/>
-            <w:vAlign w:val="center"/>
-          </w:tcPr>
-          <w:p>
-            <w:pPr>
-              <w:rPr>
-                <w:rFonts w:ascii="Arial" w:hAnsi="Arial"/>
-                <w:sz w:val="18"/>
-                <w:szCs w:val="18"/>
-                <w:lang w:val="es-ES_tradnl"/>
-              </w:rPr>
-            </w:pPr>
-          </w:p>
-        </w:tc>
-        <w:tc>
-          <w:tcPr>
-            <w:tcW w:w="3827" w:type="dxa"/>
-            <w:vAlign w:val="center"/>
-          </w:tcPr>
-          <w:p>
-            <w:pPr>
-              <w:rPr>
-                <w:rFonts w:ascii="Arial" w:hAnsi="Arial"/>
-                <w:sz w:val="18"/>
-                <w:szCs w:val="18"/>
-                <w:lang w:val="es-ES_tradnl"/>
-              </w:rPr>
-            </w:pPr>
-          </w:p>
-        </w:tc>
-        <w:tc>
-          <w:tcPr>
-            <w:tcW w:w="992" w:type="dxa"/>
-            <w:vAlign w:val="center"/>
-          </w:tcPr>
-          <w:p>
-            <w:pPr>
-              <w:jc w:val="center"/>
-              <w:rPr>
-                <w:rFonts w:ascii="Arial" w:hAnsi="Arial"/>
-                <w:sz w:val="18"/>
-                <w:szCs w:val="18"/>
-                <w:lang w:val="es-ES_tradnl"/>
-              </w:rPr>
-            </w:pPr>
-          </w:p>
-        </w:tc>
-      </w:tr>
     </w:tbl>
     <w:p>
       <w:pPr>
@@ -16081,10 +15743,7 @@
         </w:rPr>
       </w:pPr>
     </w:p>
-    <w:p>
-      <w:bookmarkStart w:id="0" w:name="_GoBack"/>
-      <w:bookmarkEnd w:id="0"/>
-    </w:p>
+    <w:p/>
     <w:sectPr>
       <w:pgSz w:w="11900" w:h="16840"/>
       <w:pgMar w:top="1134" w:right="1134" w:bottom="1134" w:left="1134" w:header="708" w:footer="708" w:gutter="0"/>
@@ -16093,6 +15752,20 @@
     </w:sectPr>
   </w:body>
 </w:document>
+</file>
+
+<file path=word/people.xml><?xml version="1.0" encoding="utf-8"?>
+<w15:people xmlns:wpc="http://schemas.microsoft.com/office/word/2010/wordprocessingCanvas" xmlns:mc="http://schemas.openxmlformats.org/markup-compatibility/2006" xmlns:o="urn:schemas-microsoft-com:office:office" xmlns:r="http://schemas.openxmlformats.org/officeDocument/2006/relationships" xmlns:m="http://schemas.openxmlformats.org/officeDocument/2006/math" xmlns:v="urn:schemas-microsoft-com:vml" xmlns:wp14="http://schemas.microsoft.com/office/word/2010/wordprocessingDrawing" xmlns:wp="http://schemas.openxmlformats.org/drawingml/2006/wordprocessingDrawing" xmlns:w10="urn:schemas-microsoft-com:office:word" xmlns:w="http://schemas.openxmlformats.org/wordprocessingml/2006/main" xmlns:w14="http://schemas.microsoft.com/office/word/2010/wordml" xmlns:w15="http://schemas.microsoft.com/office/word/2012/wordml" xmlns:wpg="http://schemas.microsoft.com/office/word/2010/wordprocessingGroup" xmlns:wpi="http://schemas.microsoft.com/office/word/2010/wordprocessingInk" xmlns:wne="http://schemas.microsoft.com/office/word/2006/wordml" xmlns:wps="http://schemas.microsoft.com/office/word/2010/wordprocessingShape" mc:Ignorable="w14 w15 wp14">
+  <w15:person w15:author="Josué">
+    <w15:presenceInfo w15:providerId="None" w15:userId="Josué"/>
+  </w15:person>
+  <w15:person w15:author="anderson">
+    <w15:presenceInfo w15:providerId="None" w15:userId="anderson"/>
+  </w15:person>
+  <w15:person w15:author="user">
+    <w15:presenceInfo w15:providerId="None" w15:userId="user"/>
+  </w15:person>
+</w15:people>
 </file>
 
 <file path=word/styles.xml><?xml version="1.0" encoding="utf-8"?>
@@ -16568,6 +16241,103 @@
       <w:color w:val="808080"/>
     </w:rPr>
   </w:style>
+  <w:style w:type="character" w:styleId="Refdecomentario">
+    <w:name w:val="annotation reference"/>
+    <w:basedOn w:val="Fuentedeprrafopredeter"/>
+    <w:uiPriority w:val="99"/>
+    <w:semiHidden/>
+    <w:unhideWhenUsed/>
+    <w:rsid w:val="00EE1788"/>
+    <w:rPr>
+      <w:sz w:val="16"/>
+      <w:szCs w:val="16"/>
+    </w:rPr>
+  </w:style>
+  <w:style w:type="paragraph" w:styleId="Textocomentario">
+    <w:name w:val="annotation text"/>
+    <w:basedOn w:val="Normal"/>
+    <w:link w:val="TextocomentarioCar"/>
+    <w:uiPriority w:val="99"/>
+    <w:semiHidden/>
+    <w:unhideWhenUsed/>
+    <w:rsid w:val="00EE1788"/>
+    <w:rPr>
+      <w:sz w:val="20"/>
+      <w:szCs w:val="20"/>
+    </w:rPr>
+  </w:style>
+  <w:style w:type="character" w:customStyle="1" w:styleId="TextocomentarioCar">
+    <w:name w:val="Texto comentario Car"/>
+    <w:basedOn w:val="Fuentedeprrafopredeter"/>
+    <w:link w:val="Textocomentario"/>
+    <w:uiPriority w:val="99"/>
+    <w:semiHidden/>
+    <w:rsid w:val="00EE1788"/>
+    <w:rPr>
+      <w:rFonts w:eastAsiaTheme="minorEastAsia"/>
+      <w:sz w:val="20"/>
+      <w:szCs w:val="20"/>
+      <w:lang w:val="en-US"/>
+    </w:rPr>
+  </w:style>
+  <w:style w:type="paragraph" w:styleId="Asuntodelcomentario">
+    <w:name w:val="annotation subject"/>
+    <w:basedOn w:val="Textocomentario"/>
+    <w:next w:val="Textocomentario"/>
+    <w:link w:val="AsuntodelcomentarioCar"/>
+    <w:uiPriority w:val="99"/>
+    <w:semiHidden/>
+    <w:unhideWhenUsed/>
+    <w:rsid w:val="00EE1788"/>
+    <w:rPr>
+      <w:b/>
+      <w:bCs/>
+    </w:rPr>
+  </w:style>
+  <w:style w:type="character" w:customStyle="1" w:styleId="AsuntodelcomentarioCar">
+    <w:name w:val="Asunto del comentario Car"/>
+    <w:basedOn w:val="TextocomentarioCar"/>
+    <w:link w:val="Asuntodelcomentario"/>
+    <w:uiPriority w:val="99"/>
+    <w:semiHidden/>
+    <w:rsid w:val="00EE1788"/>
+    <w:rPr>
+      <w:rFonts w:eastAsiaTheme="minorEastAsia"/>
+      <w:b/>
+      <w:bCs/>
+      <w:sz w:val="20"/>
+      <w:szCs w:val="20"/>
+      <w:lang w:val="en-US"/>
+    </w:rPr>
+  </w:style>
+  <w:style w:type="paragraph" w:styleId="Textodeglobo">
+    <w:name w:val="Balloon Text"/>
+    <w:basedOn w:val="Normal"/>
+    <w:link w:val="TextodegloboCar"/>
+    <w:uiPriority w:val="99"/>
+    <w:semiHidden/>
+    <w:unhideWhenUsed/>
+    <w:rsid w:val="00EE1788"/>
+    <w:rPr>
+      <w:rFonts w:ascii="Segoe UI" w:hAnsi="Segoe UI" w:cs="Segoe UI"/>
+      <w:sz w:val="18"/>
+      <w:szCs w:val="18"/>
+    </w:rPr>
+  </w:style>
+  <w:style w:type="character" w:customStyle="1" w:styleId="TextodegloboCar">
+    <w:name w:val="Texto de globo Car"/>
+    <w:basedOn w:val="Fuentedeprrafopredeter"/>
+    <w:link w:val="Textodeglobo"/>
+    <w:uiPriority w:val="99"/>
+    <w:semiHidden/>
+    <w:rsid w:val="00EE1788"/>
+    <w:rPr>
+      <w:rFonts w:ascii="Segoe UI" w:eastAsiaTheme="minorEastAsia" w:hAnsi="Segoe UI" w:cs="Segoe UI"/>
+      <w:sz w:val="18"/>
+      <w:szCs w:val="18"/>
+      <w:lang w:val="en-US"/>
+    </w:rPr>
+  </w:style>
 </w:styles>
 </file>
 
@@ -16854,4 +16624,16 @@
   <a:objectDefaults/>
   <a:extraClrSchemeLst/>
 </a:theme>
+</file>
+
+<file path=customXml/item1.xml><?xml version="1.0" encoding="utf-8"?>
+<b:Sources xmlns:b="http://schemas.openxmlformats.org/officeDocument/2006/bibliography" xmlns="http://schemas.openxmlformats.org/officeDocument/2006/bibliography" SelectedStyle="\APASixthEditionOfficeOnline.xsl" StyleName="APA" Version="6"/>
+</file>
+
+<file path=customXml/itemProps1.xml><?xml version="1.0" encoding="utf-8"?>
+<ds:datastoreItem xmlns:ds="http://schemas.openxmlformats.org/officeDocument/2006/customXml" ds:itemID="{979A86BE-C600-48DE-829E-36CF7EF975AD}">
+  <ds:schemaRefs>
+    <ds:schemaRef ds:uri="http://schemas.openxmlformats.org/officeDocument/2006/bibliography"/>
+  </ds:schemaRefs>
+</ds:datastoreItem>
 </file>
--- a/fuentes/contenidos/grado08/guion02/MA_08_02_CO_REC20.docx
+++ b/fuentes/contenidos/grado08/guion02/MA_08_02_CO_REC20.docx
@@ -113,7 +113,29 @@
           <w:highlight w:val="green"/>
           <w:lang w:val="es-ES_tradnl"/>
         </w:rPr>
-        <w:t>Nombre del guión a que corresponde el ejercicio</w:t>
+        <w:t xml:space="preserve">Nombre del </w:t>
+      </w:r>
+      <w:proofErr w:type="spellStart"/>
+      <w:r>
+        <w:rPr>
+          <w:rFonts w:ascii="Arial" w:hAnsi="Arial"/>
+          <w:sz w:val="18"/>
+          <w:szCs w:val="18"/>
+          <w:highlight w:val="green"/>
+          <w:lang w:val="es-ES_tradnl"/>
+        </w:rPr>
+        <w:t>guión</w:t>
+      </w:r>
+      <w:proofErr w:type="spellEnd"/>
+      <w:r>
+        <w:rPr>
+          <w:rFonts w:ascii="Arial" w:hAnsi="Arial"/>
+          <w:sz w:val="18"/>
+          <w:szCs w:val="18"/>
+          <w:highlight w:val="green"/>
+          <w:lang w:val="es-ES_tradnl"/>
+        </w:rPr>
+        <w:t xml:space="preserve"> a que corresponde el ejercicio</w:t>
       </w:r>
     </w:p>
     <w:p>
@@ -397,7 +419,6 @@
     <w:p>
       <w:pPr>
         <w:rPr>
-          <w:ins w:id="0" w:author="Josué" w:date="2015-03-18T14:39:00Z"/>
           <w:rFonts w:ascii="Times New Roman" w:hAnsi="Times New Roman" w:cs="Times New Roman"/>
           <w:color w:val="000000"/>
           <w:lang w:val="es-CO"/>
@@ -471,6 +492,7 @@
           <w:lang w:val="es-ES_tradnl"/>
         </w:rPr>
       </w:pPr>
+      <w:proofErr w:type="gramStart"/>
       <w:r>
         <w:rPr>
           <w:rFonts w:ascii="Arial" w:hAnsi="Arial" w:cs="Arial"/>
@@ -487,7 +509,37 @@
           <w:szCs w:val="18"/>
           <w:lang w:val="es-ES_tradnl"/>
         </w:rPr>
-        <w:t>xpresión algebraica,lenguaje algebraico</w:t>
+        <w:t>xpresión</w:t>
+      </w:r>
+      <w:proofErr w:type="gramEnd"/>
+      <w:r>
+        <w:rPr>
+          <w:rFonts w:ascii="Arial" w:hAnsi="Arial" w:cs="Arial"/>
+          <w:sz w:val="18"/>
+          <w:szCs w:val="18"/>
+          <w:lang w:val="es-ES_tradnl"/>
+        </w:rPr>
+        <w:t xml:space="preserve"> </w:t>
+      </w:r>
+      <w:proofErr w:type="spellStart"/>
+      <w:r>
+        <w:rPr>
+          <w:rFonts w:ascii="Arial" w:hAnsi="Arial" w:cs="Arial"/>
+          <w:sz w:val="18"/>
+          <w:szCs w:val="18"/>
+          <w:lang w:val="es-ES_tradnl"/>
+        </w:rPr>
+        <w:t>algebraica,lenguaje</w:t>
+      </w:r>
+      <w:proofErr w:type="spellEnd"/>
+      <w:r>
+        <w:rPr>
+          <w:rFonts w:ascii="Arial" w:hAnsi="Arial" w:cs="Arial"/>
+          <w:sz w:val="18"/>
+          <w:szCs w:val="18"/>
+          <w:lang w:val="es-ES_tradnl"/>
+        </w:rPr>
+        <w:t xml:space="preserve"> algebraico</w:t>
       </w:r>
     </w:p>
     <w:p>
@@ -1139,6 +1191,7 @@
                 <w:lang w:val="es-ES_tradnl"/>
               </w:rPr>
             </w:pPr>
+            <w:bookmarkStart w:id="0" w:name="_GoBack" w:colFirst="4" w:colLast="4"/>
             <w:r>
               <w:rPr>
                 <w:rFonts w:ascii="Arial" w:hAnsi="Arial"/>
@@ -1214,6 +1267,7 @@
           </w:p>
         </w:tc>
       </w:tr>
+      <w:bookmarkEnd w:id="0"/>
       <w:tr>
         <w:tc>
           <w:tcPr>
@@ -2018,7 +2072,29 @@
           <w:highlight w:val="green"/>
           <w:lang w:val="es-ES_tradnl"/>
         </w:rPr>
-        <w:t>Nivel del ejercicio, 1-Fácil, 2-Medio ó 3-Difícil</w:t>
+        <w:t xml:space="preserve">Nivel del ejercicio, 1-Fácil, 2-Medio </w:t>
+      </w:r>
+      <w:proofErr w:type="spellStart"/>
+      <w:r>
+        <w:rPr>
+          <w:rFonts w:ascii="Arial" w:hAnsi="Arial"/>
+          <w:sz w:val="18"/>
+          <w:szCs w:val="18"/>
+          <w:highlight w:val="green"/>
+          <w:lang w:val="es-ES_tradnl"/>
+        </w:rPr>
+        <w:t>ó</w:t>
+      </w:r>
+      <w:proofErr w:type="spellEnd"/>
+      <w:r>
+        <w:rPr>
+          <w:rFonts w:ascii="Arial" w:hAnsi="Arial"/>
+          <w:sz w:val="18"/>
+          <w:szCs w:val="18"/>
+          <w:highlight w:val="green"/>
+          <w:lang w:val="es-ES_tradnl"/>
+        </w:rPr>
+        <w:t xml:space="preserve"> 3-Difícil</w:t>
       </w:r>
     </w:p>
     <w:p>
@@ -2559,7 +2635,29 @@
           <w:highlight w:val="green"/>
           <w:lang w:val="es-ES_tradnl"/>
         </w:rPr>
-        <w:t>Sin ordenación aleatoria (S/N):)</w:t>
+        <w:t>Sin ordenación aleatoria (S/N</w:t>
+      </w:r>
+      <w:proofErr w:type="gramStart"/>
+      <w:r>
+        <w:rPr>
+          <w:rFonts w:ascii="Arial" w:hAnsi="Arial"/>
+          <w:sz w:val="18"/>
+          <w:szCs w:val="18"/>
+          <w:highlight w:val="green"/>
+          <w:lang w:val="es-ES_tradnl"/>
+        </w:rPr>
+        <w:t>):</w:t>
+      </w:r>
+      <w:proofErr w:type="gramEnd"/>
+      <w:r>
+        <w:rPr>
+          <w:rFonts w:ascii="Arial" w:hAnsi="Arial"/>
+          <w:sz w:val="18"/>
+          <w:szCs w:val="18"/>
+          <w:highlight w:val="green"/>
+          <w:lang w:val="es-ES_tradnl"/>
+        </w:rPr>
+        <w:t>)</w:t>
       </w:r>
     </w:p>
     <w:p>
@@ -3122,7 +3220,29 @@
           <w:highlight w:val="yellow"/>
           <w:lang w:val="es-ES_tradnl"/>
         </w:rPr>
-        <w:t>Nombre de archivo Shutterstock o descripción de ilustración a crear</w:t>
+        <w:t xml:space="preserve">Nombre de archivo </w:t>
+      </w:r>
+      <w:proofErr w:type="spellStart"/>
+      <w:r>
+        <w:rPr>
+          <w:rFonts w:ascii="Arial" w:hAnsi="Arial" w:cs="Arial"/>
+          <w:sz w:val="18"/>
+          <w:szCs w:val="18"/>
+          <w:highlight w:val="yellow"/>
+          <w:lang w:val="es-ES_tradnl"/>
+        </w:rPr>
+        <w:t>Shutterstock</w:t>
+      </w:r>
+      <w:proofErr w:type="spellEnd"/>
+      <w:r>
+        <w:rPr>
+          <w:rFonts w:ascii="Arial" w:hAnsi="Arial" w:cs="Arial"/>
+          <w:sz w:val="18"/>
+          <w:szCs w:val="18"/>
+          <w:highlight w:val="yellow"/>
+          <w:lang w:val="es-ES_tradnl"/>
+        </w:rPr>
+        <w:t xml:space="preserve"> o descripción de ilustración a crear</w:t>
       </w:r>
     </w:p>
     <w:p>
@@ -3456,7 +3576,29 @@
           <w:highlight w:val="yellow"/>
           <w:lang w:val="es-ES_tradnl"/>
         </w:rPr>
-        <w:t>Imagen fuente Shutterstock o descripción</w:t>
+        <w:t xml:space="preserve">Imagen fuente </w:t>
+      </w:r>
+      <w:proofErr w:type="spellStart"/>
+      <w:r>
+        <w:rPr>
+          <w:rFonts w:ascii="Arial" w:hAnsi="Arial"/>
+          <w:sz w:val="18"/>
+          <w:szCs w:val="18"/>
+          <w:highlight w:val="yellow"/>
+          <w:lang w:val="es-ES_tradnl"/>
+        </w:rPr>
+        <w:t>Shutterstock</w:t>
+      </w:r>
+      <w:proofErr w:type="spellEnd"/>
+      <w:r>
+        <w:rPr>
+          <w:rFonts w:ascii="Arial" w:hAnsi="Arial"/>
+          <w:sz w:val="18"/>
+          <w:szCs w:val="18"/>
+          <w:highlight w:val="yellow"/>
+          <w:lang w:val="es-ES_tradnl"/>
+        </w:rPr>
+        <w:t xml:space="preserve"> o descripción</w:t>
       </w:r>
       <w:r>
         <w:rPr>
@@ -3502,7 +3644,29 @@
           <w:lang w:val="es-ES_tradnl"/>
         </w:rPr>
         <w:tab/>
-        <w:t xml:space="preserve"> (nombre del archivo)</w:t>
+        <w:t xml:space="preserve"> (</w:t>
+      </w:r>
+      <w:proofErr w:type="gramStart"/>
+      <w:r>
+        <w:rPr>
+          <w:rFonts w:ascii="Arial" w:hAnsi="Arial"/>
+          <w:color w:val="FF0000"/>
+          <w:sz w:val="18"/>
+          <w:szCs w:val="18"/>
+          <w:lang w:val="es-ES_tradnl"/>
+        </w:rPr>
+        <w:t>nombre</w:t>
+      </w:r>
+      <w:proofErr w:type="gramEnd"/>
+      <w:r>
+        <w:rPr>
+          <w:rFonts w:ascii="Arial" w:hAnsi="Arial"/>
+          <w:color w:val="FF0000"/>
+          <w:sz w:val="18"/>
+          <w:szCs w:val="18"/>
+          <w:lang w:val="es-ES_tradnl"/>
+        </w:rPr>
+        <w:t xml:space="preserve"> del archivo)</w:t>
       </w:r>
       <w:r>
         <w:rPr>
@@ -3515,15 +3679,27 @@
         <w:tab/>
         <w:t>(</w:t>
       </w:r>
-      <w:r>
-        <w:rPr>
-          <w:rFonts w:ascii="Arial" w:hAnsi="Arial" w:cs="Arial"/>
-          <w:color w:val="FF0000"/>
-          <w:sz w:val="18"/>
-          <w:szCs w:val="18"/>
-          <w:lang w:val="es-ES_tradnl"/>
-        </w:rPr>
-        <w:t>codificado ejemplo, CI_S3_G1_REC10_F1r</w:t>
+      <w:proofErr w:type="gramStart"/>
+      <w:r>
+        <w:rPr>
+          <w:rFonts w:ascii="Arial" w:hAnsi="Arial" w:cs="Arial"/>
+          <w:color w:val="FF0000"/>
+          <w:sz w:val="18"/>
+          <w:szCs w:val="18"/>
+          <w:lang w:val="es-ES_tradnl"/>
+        </w:rPr>
+        <w:t>codificado</w:t>
+      </w:r>
+      <w:proofErr w:type="gramEnd"/>
+      <w:r>
+        <w:rPr>
+          <w:rFonts w:ascii="Arial" w:hAnsi="Arial" w:cs="Arial"/>
+          <w:color w:val="FF0000"/>
+          <w:sz w:val="18"/>
+          <w:szCs w:val="18"/>
+          <w:lang w:val="es-ES_tradnl"/>
+        </w:rPr>
+        <w:t xml:space="preserve"> ejemplo, CI_S3_G1_REC10_F1r</w:t>
       </w:r>
       <w:r>
         <w:rPr>
@@ -4270,7 +4446,29 @@
           <w:highlight w:val="yellow"/>
           <w:lang w:val="es-ES_tradnl"/>
         </w:rPr>
-        <w:t>Nombre de archivo Shutterstock o descripción de ilustración a crear</w:t>
+        <w:t xml:space="preserve">Nombre de archivo </w:t>
+      </w:r>
+      <w:proofErr w:type="spellStart"/>
+      <w:r>
+        <w:rPr>
+          <w:rFonts w:ascii="Arial" w:hAnsi="Arial" w:cs="Arial"/>
+          <w:sz w:val="18"/>
+          <w:szCs w:val="18"/>
+          <w:highlight w:val="yellow"/>
+          <w:lang w:val="es-ES_tradnl"/>
+        </w:rPr>
+        <w:t>Shutterstock</w:t>
+      </w:r>
+      <w:proofErr w:type="spellEnd"/>
+      <w:r>
+        <w:rPr>
+          <w:rFonts w:ascii="Arial" w:hAnsi="Arial" w:cs="Arial"/>
+          <w:sz w:val="18"/>
+          <w:szCs w:val="18"/>
+          <w:highlight w:val="yellow"/>
+          <w:lang w:val="es-ES_tradnl"/>
+        </w:rPr>
+        <w:t xml:space="preserve"> o descripción de ilustración a crear</w:t>
       </w:r>
     </w:p>
     <w:p>
@@ -4715,7 +4913,29 @@
           <w:highlight w:val="yellow"/>
           <w:lang w:val="es-ES_tradnl"/>
         </w:rPr>
-        <w:t>Imagen fuente Shutterstock o descripción</w:t>
+        <w:t xml:space="preserve">Imagen fuente </w:t>
+      </w:r>
+      <w:proofErr w:type="spellStart"/>
+      <w:r>
+        <w:rPr>
+          <w:rFonts w:ascii="Arial" w:hAnsi="Arial"/>
+          <w:sz w:val="18"/>
+          <w:szCs w:val="18"/>
+          <w:highlight w:val="yellow"/>
+          <w:lang w:val="es-ES_tradnl"/>
+        </w:rPr>
+        <w:t>Shutterstock</w:t>
+      </w:r>
+      <w:proofErr w:type="spellEnd"/>
+      <w:r>
+        <w:rPr>
+          <w:rFonts w:ascii="Arial" w:hAnsi="Arial"/>
+          <w:sz w:val="18"/>
+          <w:szCs w:val="18"/>
+          <w:highlight w:val="yellow"/>
+          <w:lang w:val="es-ES_tradnl"/>
+        </w:rPr>
+        <w:t xml:space="preserve"> o descripción</w:t>
       </w:r>
       <w:r>
         <w:rPr>
@@ -4761,7 +4981,29 @@
           <w:lang w:val="es-ES_tradnl"/>
         </w:rPr>
         <w:tab/>
-        <w:t xml:space="preserve"> (nombre del archivo)</w:t>
+        <w:t xml:space="preserve"> (</w:t>
+      </w:r>
+      <w:proofErr w:type="gramStart"/>
+      <w:r>
+        <w:rPr>
+          <w:rFonts w:ascii="Arial" w:hAnsi="Arial"/>
+          <w:color w:val="FF0000"/>
+          <w:sz w:val="18"/>
+          <w:szCs w:val="18"/>
+          <w:lang w:val="es-ES_tradnl"/>
+        </w:rPr>
+        <w:t>nombre</w:t>
+      </w:r>
+      <w:proofErr w:type="gramEnd"/>
+      <w:r>
+        <w:rPr>
+          <w:rFonts w:ascii="Arial" w:hAnsi="Arial"/>
+          <w:color w:val="FF0000"/>
+          <w:sz w:val="18"/>
+          <w:szCs w:val="18"/>
+          <w:lang w:val="es-ES_tradnl"/>
+        </w:rPr>
+        <w:t xml:space="preserve"> del archivo)</w:t>
       </w:r>
       <w:r>
         <w:rPr>
@@ -4774,15 +5016,27 @@
         <w:tab/>
         <w:t>(</w:t>
       </w:r>
-      <w:r>
-        <w:rPr>
-          <w:rFonts w:ascii="Arial" w:hAnsi="Arial" w:cs="Arial"/>
-          <w:color w:val="FF0000"/>
-          <w:sz w:val="18"/>
-          <w:szCs w:val="18"/>
-          <w:lang w:val="es-ES_tradnl"/>
-        </w:rPr>
-        <w:t>codificado ejemplo, CI_S3_G1_REC10_F1r</w:t>
+      <w:proofErr w:type="gramStart"/>
+      <w:r>
+        <w:rPr>
+          <w:rFonts w:ascii="Arial" w:hAnsi="Arial" w:cs="Arial"/>
+          <w:color w:val="FF0000"/>
+          <w:sz w:val="18"/>
+          <w:szCs w:val="18"/>
+          <w:lang w:val="es-ES_tradnl"/>
+        </w:rPr>
+        <w:t>codificado</w:t>
+      </w:r>
+      <w:proofErr w:type="gramEnd"/>
+      <w:r>
+        <w:rPr>
+          <w:rFonts w:ascii="Arial" w:hAnsi="Arial" w:cs="Arial"/>
+          <w:color w:val="FF0000"/>
+          <w:sz w:val="18"/>
+          <w:szCs w:val="18"/>
+          <w:lang w:val="es-ES_tradnl"/>
+        </w:rPr>
+        <w:t xml:space="preserve"> ejemplo, CI_S3_G1_REC10_F1r</w:t>
       </w:r>
       <w:r>
         <w:rPr>
@@ -5826,7 +6080,29 @@
           <w:highlight w:val="yellow"/>
           <w:lang w:val="es-ES_tradnl"/>
         </w:rPr>
-        <w:t>Nombre de archivo Shutterstock o descripción de ilustración a crear</w:t>
+        <w:t xml:space="preserve">Nombre de archivo </w:t>
+      </w:r>
+      <w:proofErr w:type="spellStart"/>
+      <w:r>
+        <w:rPr>
+          <w:rFonts w:ascii="Arial" w:hAnsi="Arial" w:cs="Arial"/>
+          <w:sz w:val="18"/>
+          <w:szCs w:val="18"/>
+          <w:highlight w:val="yellow"/>
+          <w:lang w:val="es-ES_tradnl"/>
+        </w:rPr>
+        <w:t>Shutterstock</w:t>
+      </w:r>
+      <w:proofErr w:type="spellEnd"/>
+      <w:r>
+        <w:rPr>
+          <w:rFonts w:ascii="Arial" w:hAnsi="Arial" w:cs="Arial"/>
+          <w:sz w:val="18"/>
+          <w:szCs w:val="18"/>
+          <w:highlight w:val="yellow"/>
+          <w:lang w:val="es-ES_tradnl"/>
+        </w:rPr>
+        <w:t xml:space="preserve"> o descripción de ilustración a crear</w:t>
       </w:r>
     </w:p>
     <w:p>
@@ -6339,7 +6615,29 @@
           <w:highlight w:val="yellow"/>
           <w:lang w:val="es-ES_tradnl"/>
         </w:rPr>
-        <w:t>Imagen fuente Shutterstock o descripción</w:t>
+        <w:t xml:space="preserve">Imagen fuente </w:t>
+      </w:r>
+      <w:proofErr w:type="spellStart"/>
+      <w:r>
+        <w:rPr>
+          <w:rFonts w:ascii="Arial" w:hAnsi="Arial"/>
+          <w:sz w:val="18"/>
+          <w:szCs w:val="18"/>
+          <w:highlight w:val="yellow"/>
+          <w:lang w:val="es-ES_tradnl"/>
+        </w:rPr>
+        <w:t>Shutterstock</w:t>
+      </w:r>
+      <w:proofErr w:type="spellEnd"/>
+      <w:r>
+        <w:rPr>
+          <w:rFonts w:ascii="Arial" w:hAnsi="Arial"/>
+          <w:sz w:val="18"/>
+          <w:szCs w:val="18"/>
+          <w:highlight w:val="yellow"/>
+          <w:lang w:val="es-ES_tradnl"/>
+        </w:rPr>
+        <w:t xml:space="preserve"> o descripción</w:t>
       </w:r>
       <w:r>
         <w:rPr>
@@ -6385,7 +6683,29 @@
           <w:lang w:val="es-ES_tradnl"/>
         </w:rPr>
         <w:tab/>
-        <w:t xml:space="preserve"> (nombre del archivo)</w:t>
+        <w:t xml:space="preserve"> (</w:t>
+      </w:r>
+      <w:proofErr w:type="gramStart"/>
+      <w:r>
+        <w:rPr>
+          <w:rFonts w:ascii="Arial" w:hAnsi="Arial"/>
+          <w:color w:val="FF0000"/>
+          <w:sz w:val="18"/>
+          <w:szCs w:val="18"/>
+          <w:lang w:val="es-ES_tradnl"/>
+        </w:rPr>
+        <w:t>nombre</w:t>
+      </w:r>
+      <w:proofErr w:type="gramEnd"/>
+      <w:r>
+        <w:rPr>
+          <w:rFonts w:ascii="Arial" w:hAnsi="Arial"/>
+          <w:color w:val="FF0000"/>
+          <w:sz w:val="18"/>
+          <w:szCs w:val="18"/>
+          <w:lang w:val="es-ES_tradnl"/>
+        </w:rPr>
+        <w:t xml:space="preserve"> del archivo)</w:t>
       </w:r>
       <w:r>
         <w:rPr>
@@ -6398,15 +6718,27 @@
         <w:tab/>
         <w:t>(</w:t>
       </w:r>
-      <w:r>
-        <w:rPr>
-          <w:rFonts w:ascii="Arial" w:hAnsi="Arial" w:cs="Arial"/>
-          <w:color w:val="FF0000"/>
-          <w:sz w:val="18"/>
-          <w:szCs w:val="18"/>
-          <w:lang w:val="es-ES_tradnl"/>
-        </w:rPr>
-        <w:t>codificado ejemplo, CI_S3_G1_REC10_F1r</w:t>
+      <w:proofErr w:type="gramStart"/>
+      <w:r>
+        <w:rPr>
+          <w:rFonts w:ascii="Arial" w:hAnsi="Arial" w:cs="Arial"/>
+          <w:color w:val="FF0000"/>
+          <w:sz w:val="18"/>
+          <w:szCs w:val="18"/>
+          <w:lang w:val="es-ES_tradnl"/>
+        </w:rPr>
+        <w:t>codificado</w:t>
+      </w:r>
+      <w:proofErr w:type="gramEnd"/>
+      <w:r>
+        <w:rPr>
+          <w:rFonts w:ascii="Arial" w:hAnsi="Arial" w:cs="Arial"/>
+          <w:color w:val="FF0000"/>
+          <w:sz w:val="18"/>
+          <w:szCs w:val="18"/>
+          <w:lang w:val="es-ES_tradnl"/>
+        </w:rPr>
+        <w:t xml:space="preserve"> ejemplo, CI_S3_G1_REC10_F1r</w:t>
       </w:r>
       <w:r>
         <w:rPr>
@@ -7176,7 +7508,29 @@
           <w:highlight w:val="yellow"/>
           <w:lang w:val="es-ES_tradnl"/>
         </w:rPr>
-        <w:t>Nombre de archivo Shutterstock o descripción de ilustración a crear</w:t>
+        <w:t xml:space="preserve">Nombre de archivo </w:t>
+      </w:r>
+      <w:proofErr w:type="spellStart"/>
+      <w:r>
+        <w:rPr>
+          <w:rFonts w:ascii="Arial" w:hAnsi="Arial" w:cs="Arial"/>
+          <w:sz w:val="18"/>
+          <w:szCs w:val="18"/>
+          <w:highlight w:val="yellow"/>
+          <w:lang w:val="es-ES_tradnl"/>
+        </w:rPr>
+        <w:t>Shutterstock</w:t>
+      </w:r>
+      <w:proofErr w:type="spellEnd"/>
+      <w:r>
+        <w:rPr>
+          <w:rFonts w:ascii="Arial" w:hAnsi="Arial" w:cs="Arial"/>
+          <w:sz w:val="18"/>
+          <w:szCs w:val="18"/>
+          <w:highlight w:val="yellow"/>
+          <w:lang w:val="es-ES_tradnl"/>
+        </w:rPr>
+        <w:t xml:space="preserve"> o descripción de ilustración a crear</w:t>
       </w:r>
     </w:p>
     <w:p>
@@ -7596,7 +7950,29 @@
           <w:highlight w:val="yellow"/>
           <w:lang w:val="es-ES_tradnl"/>
         </w:rPr>
-        <w:t>Imagen fuente Shutterstock o descripción</w:t>
+        <w:t xml:space="preserve">Imagen fuente </w:t>
+      </w:r>
+      <w:proofErr w:type="spellStart"/>
+      <w:r>
+        <w:rPr>
+          <w:rFonts w:ascii="Arial" w:hAnsi="Arial"/>
+          <w:sz w:val="18"/>
+          <w:szCs w:val="18"/>
+          <w:highlight w:val="yellow"/>
+          <w:lang w:val="es-ES_tradnl"/>
+        </w:rPr>
+        <w:t>Shutterstock</w:t>
+      </w:r>
+      <w:proofErr w:type="spellEnd"/>
+      <w:r>
+        <w:rPr>
+          <w:rFonts w:ascii="Arial" w:hAnsi="Arial"/>
+          <w:sz w:val="18"/>
+          <w:szCs w:val="18"/>
+          <w:highlight w:val="yellow"/>
+          <w:lang w:val="es-ES_tradnl"/>
+        </w:rPr>
+        <w:t xml:space="preserve"> o descripción</w:t>
       </w:r>
       <w:r>
         <w:rPr>
@@ -7642,7 +8018,29 @@
           <w:lang w:val="es-ES_tradnl"/>
         </w:rPr>
         <w:tab/>
-        <w:t xml:space="preserve"> (nombre del archivo)</w:t>
+        <w:t xml:space="preserve"> (</w:t>
+      </w:r>
+      <w:proofErr w:type="gramStart"/>
+      <w:r>
+        <w:rPr>
+          <w:rFonts w:ascii="Arial" w:hAnsi="Arial"/>
+          <w:color w:val="FF0000"/>
+          <w:sz w:val="18"/>
+          <w:szCs w:val="18"/>
+          <w:lang w:val="es-ES_tradnl"/>
+        </w:rPr>
+        <w:t>nombre</w:t>
+      </w:r>
+      <w:proofErr w:type="gramEnd"/>
+      <w:r>
+        <w:rPr>
+          <w:rFonts w:ascii="Arial" w:hAnsi="Arial"/>
+          <w:color w:val="FF0000"/>
+          <w:sz w:val="18"/>
+          <w:szCs w:val="18"/>
+          <w:lang w:val="es-ES_tradnl"/>
+        </w:rPr>
+        <w:t xml:space="preserve"> del archivo)</w:t>
       </w:r>
       <w:r>
         <w:rPr>
@@ -7655,15 +8053,27 @@
         <w:tab/>
         <w:t>(</w:t>
       </w:r>
-      <w:r>
-        <w:rPr>
-          <w:rFonts w:ascii="Arial" w:hAnsi="Arial" w:cs="Arial"/>
-          <w:color w:val="FF0000"/>
-          <w:sz w:val="18"/>
-          <w:szCs w:val="18"/>
-          <w:lang w:val="es-ES_tradnl"/>
-        </w:rPr>
-        <w:t>codificado ejemplo, CI_S3_G1_REC10_F1r</w:t>
+      <w:proofErr w:type="gramStart"/>
+      <w:r>
+        <w:rPr>
+          <w:rFonts w:ascii="Arial" w:hAnsi="Arial" w:cs="Arial"/>
+          <w:color w:val="FF0000"/>
+          <w:sz w:val="18"/>
+          <w:szCs w:val="18"/>
+          <w:lang w:val="es-ES_tradnl"/>
+        </w:rPr>
+        <w:t>codificado</w:t>
+      </w:r>
+      <w:proofErr w:type="gramEnd"/>
+      <w:r>
+        <w:rPr>
+          <w:rFonts w:ascii="Arial" w:hAnsi="Arial" w:cs="Arial"/>
+          <w:color w:val="FF0000"/>
+          <w:sz w:val="18"/>
+          <w:szCs w:val="18"/>
+          <w:lang w:val="es-ES_tradnl"/>
+        </w:rPr>
+        <w:t xml:space="preserve"> ejemplo, CI_S3_G1_REC10_F1r</w:t>
       </w:r>
       <w:r>
         <w:rPr>
@@ -8512,7 +8922,29 @@
           <w:highlight w:val="yellow"/>
           <w:lang w:val="es-ES_tradnl"/>
         </w:rPr>
-        <w:t>Nombre de archivo Shutterstock o descripción de ilustración a crear</w:t>
+        <w:t xml:space="preserve">Nombre de archivo </w:t>
+      </w:r>
+      <w:proofErr w:type="spellStart"/>
+      <w:r>
+        <w:rPr>
+          <w:rFonts w:ascii="Arial" w:hAnsi="Arial" w:cs="Arial"/>
+          <w:sz w:val="18"/>
+          <w:szCs w:val="18"/>
+          <w:highlight w:val="yellow"/>
+          <w:lang w:val="es-ES_tradnl"/>
+        </w:rPr>
+        <w:t>Shutterstock</w:t>
+      </w:r>
+      <w:proofErr w:type="spellEnd"/>
+      <w:r>
+        <w:rPr>
+          <w:rFonts w:ascii="Arial" w:hAnsi="Arial" w:cs="Arial"/>
+          <w:sz w:val="18"/>
+          <w:szCs w:val="18"/>
+          <w:highlight w:val="yellow"/>
+          <w:lang w:val="es-ES_tradnl"/>
+        </w:rPr>
+        <w:t xml:space="preserve"> o descripción de ilustración a crear</w:t>
       </w:r>
     </w:p>
     <w:p>
@@ -8950,7 +9382,29 @@
           <w:highlight w:val="yellow"/>
           <w:lang w:val="es-ES_tradnl"/>
         </w:rPr>
-        <w:t>Imagen fuente Shutterstock o descripción</w:t>
+        <w:t xml:space="preserve">Imagen fuente </w:t>
+      </w:r>
+      <w:proofErr w:type="spellStart"/>
+      <w:r>
+        <w:rPr>
+          <w:rFonts w:ascii="Arial" w:hAnsi="Arial"/>
+          <w:sz w:val="18"/>
+          <w:szCs w:val="18"/>
+          <w:highlight w:val="yellow"/>
+          <w:lang w:val="es-ES_tradnl"/>
+        </w:rPr>
+        <w:t>Shutterstock</w:t>
+      </w:r>
+      <w:proofErr w:type="spellEnd"/>
+      <w:r>
+        <w:rPr>
+          <w:rFonts w:ascii="Arial" w:hAnsi="Arial"/>
+          <w:sz w:val="18"/>
+          <w:szCs w:val="18"/>
+          <w:highlight w:val="yellow"/>
+          <w:lang w:val="es-ES_tradnl"/>
+        </w:rPr>
+        <w:t xml:space="preserve"> o descripción</w:t>
       </w:r>
       <w:r>
         <w:rPr>
@@ -8996,7 +9450,29 @@
           <w:lang w:val="es-ES_tradnl"/>
         </w:rPr>
         <w:tab/>
-        <w:t xml:space="preserve"> (nombre del archivo)</w:t>
+        <w:t xml:space="preserve"> (</w:t>
+      </w:r>
+      <w:proofErr w:type="gramStart"/>
+      <w:r>
+        <w:rPr>
+          <w:rFonts w:ascii="Arial" w:hAnsi="Arial"/>
+          <w:color w:val="FF0000"/>
+          <w:sz w:val="18"/>
+          <w:szCs w:val="18"/>
+          <w:lang w:val="es-ES_tradnl"/>
+        </w:rPr>
+        <w:t>nombre</w:t>
+      </w:r>
+      <w:proofErr w:type="gramEnd"/>
+      <w:r>
+        <w:rPr>
+          <w:rFonts w:ascii="Arial" w:hAnsi="Arial"/>
+          <w:color w:val="FF0000"/>
+          <w:sz w:val="18"/>
+          <w:szCs w:val="18"/>
+          <w:lang w:val="es-ES_tradnl"/>
+        </w:rPr>
+        <w:t xml:space="preserve"> del archivo)</w:t>
       </w:r>
       <w:r>
         <w:rPr>
@@ -9009,15 +9485,27 @@
         <w:tab/>
         <w:t>(</w:t>
       </w:r>
-      <w:r>
-        <w:rPr>
-          <w:rFonts w:ascii="Arial" w:hAnsi="Arial" w:cs="Arial"/>
-          <w:color w:val="FF0000"/>
-          <w:sz w:val="18"/>
-          <w:szCs w:val="18"/>
-          <w:lang w:val="es-ES_tradnl"/>
-        </w:rPr>
-        <w:t>codificado ejemplo, CI_S3_G1_REC10_F1r</w:t>
+      <w:proofErr w:type="gramStart"/>
+      <w:r>
+        <w:rPr>
+          <w:rFonts w:ascii="Arial" w:hAnsi="Arial" w:cs="Arial"/>
+          <w:color w:val="FF0000"/>
+          <w:sz w:val="18"/>
+          <w:szCs w:val="18"/>
+          <w:lang w:val="es-ES_tradnl"/>
+        </w:rPr>
+        <w:t>codificado</w:t>
+      </w:r>
+      <w:proofErr w:type="gramEnd"/>
+      <w:r>
+        <w:rPr>
+          <w:rFonts w:ascii="Arial" w:hAnsi="Arial" w:cs="Arial"/>
+          <w:color w:val="FF0000"/>
+          <w:sz w:val="18"/>
+          <w:szCs w:val="18"/>
+          <w:lang w:val="es-ES_tradnl"/>
+        </w:rPr>
+        <w:t xml:space="preserve"> ejemplo, CI_S3_G1_REC10_F1r</w:t>
       </w:r>
       <w:r>
         <w:rPr>
@@ -9700,7 +10188,29 @@
           <w:highlight w:val="yellow"/>
           <w:lang w:val="es-ES_tradnl"/>
         </w:rPr>
-        <w:t>Nombre de archivo Shutterstock o descripción de ilustración a crear</w:t>
+        <w:t xml:space="preserve">Nombre de archivo </w:t>
+      </w:r>
+      <w:proofErr w:type="spellStart"/>
+      <w:r>
+        <w:rPr>
+          <w:rFonts w:ascii="Arial" w:hAnsi="Arial" w:cs="Arial"/>
+          <w:sz w:val="18"/>
+          <w:szCs w:val="18"/>
+          <w:highlight w:val="yellow"/>
+          <w:lang w:val="es-ES_tradnl"/>
+        </w:rPr>
+        <w:t>Shutterstock</w:t>
+      </w:r>
+      <w:proofErr w:type="spellEnd"/>
+      <w:r>
+        <w:rPr>
+          <w:rFonts w:ascii="Arial" w:hAnsi="Arial" w:cs="Arial"/>
+          <w:sz w:val="18"/>
+          <w:szCs w:val="18"/>
+          <w:highlight w:val="yellow"/>
+          <w:lang w:val="es-ES_tradnl"/>
+        </w:rPr>
+        <w:t xml:space="preserve"> o descripción de ilustración a crear</w:t>
       </w:r>
     </w:p>
     <w:p>
@@ -10055,7 +10565,29 @@
           <w:highlight w:val="yellow"/>
           <w:lang w:val="es-ES_tradnl"/>
         </w:rPr>
-        <w:t>Imagen fuente Shutterstock o descripción</w:t>
+        <w:t xml:space="preserve">Imagen fuente </w:t>
+      </w:r>
+      <w:proofErr w:type="spellStart"/>
+      <w:r>
+        <w:rPr>
+          <w:rFonts w:ascii="Arial" w:hAnsi="Arial"/>
+          <w:sz w:val="18"/>
+          <w:szCs w:val="18"/>
+          <w:highlight w:val="yellow"/>
+          <w:lang w:val="es-ES_tradnl"/>
+        </w:rPr>
+        <w:t>Shutterstock</w:t>
+      </w:r>
+      <w:proofErr w:type="spellEnd"/>
+      <w:r>
+        <w:rPr>
+          <w:rFonts w:ascii="Arial" w:hAnsi="Arial"/>
+          <w:sz w:val="18"/>
+          <w:szCs w:val="18"/>
+          <w:highlight w:val="yellow"/>
+          <w:lang w:val="es-ES_tradnl"/>
+        </w:rPr>
+        <w:t xml:space="preserve"> o descripción</w:t>
       </w:r>
       <w:r>
         <w:rPr>
@@ -10101,7 +10633,29 @@
           <w:lang w:val="es-ES_tradnl"/>
         </w:rPr>
         <w:tab/>
-        <w:t xml:space="preserve"> (nombre del archivo)</w:t>
+        <w:t xml:space="preserve"> (</w:t>
+      </w:r>
+      <w:proofErr w:type="gramStart"/>
+      <w:r>
+        <w:rPr>
+          <w:rFonts w:ascii="Arial" w:hAnsi="Arial"/>
+          <w:color w:val="FF0000"/>
+          <w:sz w:val="18"/>
+          <w:szCs w:val="18"/>
+          <w:lang w:val="es-ES_tradnl"/>
+        </w:rPr>
+        <w:t>nombre</w:t>
+      </w:r>
+      <w:proofErr w:type="gramEnd"/>
+      <w:r>
+        <w:rPr>
+          <w:rFonts w:ascii="Arial" w:hAnsi="Arial"/>
+          <w:color w:val="FF0000"/>
+          <w:sz w:val="18"/>
+          <w:szCs w:val="18"/>
+          <w:lang w:val="es-ES_tradnl"/>
+        </w:rPr>
+        <w:t xml:space="preserve"> del archivo)</w:t>
       </w:r>
       <w:r>
         <w:rPr>
@@ -10114,15 +10668,27 @@
         <w:tab/>
         <w:t>(</w:t>
       </w:r>
-      <w:r>
-        <w:rPr>
-          <w:rFonts w:ascii="Arial" w:hAnsi="Arial" w:cs="Arial"/>
-          <w:color w:val="FF0000"/>
-          <w:sz w:val="18"/>
-          <w:szCs w:val="18"/>
-          <w:lang w:val="es-ES_tradnl"/>
-        </w:rPr>
-        <w:t>codificado ejemplo, CI_S3_G1_REC10_F1r</w:t>
+      <w:proofErr w:type="gramStart"/>
+      <w:r>
+        <w:rPr>
+          <w:rFonts w:ascii="Arial" w:hAnsi="Arial" w:cs="Arial"/>
+          <w:color w:val="FF0000"/>
+          <w:sz w:val="18"/>
+          <w:szCs w:val="18"/>
+          <w:lang w:val="es-ES_tradnl"/>
+        </w:rPr>
+        <w:t>codificado</w:t>
+      </w:r>
+      <w:proofErr w:type="gramEnd"/>
+      <w:r>
+        <w:rPr>
+          <w:rFonts w:ascii="Arial" w:hAnsi="Arial" w:cs="Arial"/>
+          <w:color w:val="FF0000"/>
+          <w:sz w:val="18"/>
+          <w:szCs w:val="18"/>
+          <w:lang w:val="es-ES_tradnl"/>
+        </w:rPr>
+        <w:t xml:space="preserve"> ejemplo, CI_S3_G1_REC10_F1r</w:t>
       </w:r>
       <w:r>
         <w:rPr>
@@ -10856,7 +11422,29 @@
           <w:highlight w:val="yellow"/>
           <w:lang w:val="es-ES_tradnl"/>
         </w:rPr>
-        <w:t>Nombre de archivo Shutterstock o descripción de ilustración a crear</w:t>
+        <w:t xml:space="preserve">Nombre de archivo </w:t>
+      </w:r>
+      <w:proofErr w:type="spellStart"/>
+      <w:r>
+        <w:rPr>
+          <w:rFonts w:ascii="Arial" w:hAnsi="Arial" w:cs="Arial"/>
+          <w:sz w:val="18"/>
+          <w:szCs w:val="18"/>
+          <w:highlight w:val="yellow"/>
+          <w:lang w:val="es-ES_tradnl"/>
+        </w:rPr>
+        <w:t>Shutterstock</w:t>
+      </w:r>
+      <w:proofErr w:type="spellEnd"/>
+      <w:r>
+        <w:rPr>
+          <w:rFonts w:ascii="Arial" w:hAnsi="Arial" w:cs="Arial"/>
+          <w:sz w:val="18"/>
+          <w:szCs w:val="18"/>
+          <w:highlight w:val="yellow"/>
+          <w:lang w:val="es-ES_tradnl"/>
+        </w:rPr>
+        <w:t xml:space="preserve"> o descripción de ilustración a crear</w:t>
       </w:r>
     </w:p>
     <w:p>
@@ -11220,7 +11808,29 @@
           <w:highlight w:val="yellow"/>
           <w:lang w:val="es-ES_tradnl"/>
         </w:rPr>
-        <w:t>Imagen fuente Shutterstock o descripción</w:t>
+        <w:t xml:space="preserve">Imagen fuente </w:t>
+      </w:r>
+      <w:proofErr w:type="spellStart"/>
+      <w:r>
+        <w:rPr>
+          <w:rFonts w:ascii="Arial" w:hAnsi="Arial"/>
+          <w:sz w:val="18"/>
+          <w:szCs w:val="18"/>
+          <w:highlight w:val="yellow"/>
+          <w:lang w:val="es-ES_tradnl"/>
+        </w:rPr>
+        <w:t>Shutterstock</w:t>
+      </w:r>
+      <w:proofErr w:type="spellEnd"/>
+      <w:r>
+        <w:rPr>
+          <w:rFonts w:ascii="Arial" w:hAnsi="Arial"/>
+          <w:sz w:val="18"/>
+          <w:szCs w:val="18"/>
+          <w:highlight w:val="yellow"/>
+          <w:lang w:val="es-ES_tradnl"/>
+        </w:rPr>
+        <w:t xml:space="preserve"> o descripción</w:t>
       </w:r>
       <w:r>
         <w:rPr>
@@ -11266,7 +11876,29 @@
           <w:lang w:val="es-ES_tradnl"/>
         </w:rPr>
         <w:tab/>
-        <w:t xml:space="preserve"> (nombre del archivo)</w:t>
+        <w:t xml:space="preserve"> (</w:t>
+      </w:r>
+      <w:proofErr w:type="gramStart"/>
+      <w:r>
+        <w:rPr>
+          <w:rFonts w:ascii="Arial" w:hAnsi="Arial"/>
+          <w:color w:val="FF0000"/>
+          <w:sz w:val="18"/>
+          <w:szCs w:val="18"/>
+          <w:lang w:val="es-ES_tradnl"/>
+        </w:rPr>
+        <w:t>nombre</w:t>
+      </w:r>
+      <w:proofErr w:type="gramEnd"/>
+      <w:r>
+        <w:rPr>
+          <w:rFonts w:ascii="Arial" w:hAnsi="Arial"/>
+          <w:color w:val="FF0000"/>
+          <w:sz w:val="18"/>
+          <w:szCs w:val="18"/>
+          <w:lang w:val="es-ES_tradnl"/>
+        </w:rPr>
+        <w:t xml:space="preserve"> del archivo)</w:t>
       </w:r>
       <w:r>
         <w:rPr>
@@ -11279,15 +11911,27 @@
         <w:tab/>
         <w:t>(</w:t>
       </w:r>
-      <w:r>
-        <w:rPr>
-          <w:rFonts w:ascii="Arial" w:hAnsi="Arial" w:cs="Arial"/>
-          <w:color w:val="FF0000"/>
-          <w:sz w:val="18"/>
-          <w:szCs w:val="18"/>
-          <w:lang w:val="es-ES_tradnl"/>
-        </w:rPr>
-        <w:t>codificado ejemplo, CI_S3_G1_REC10_F1r</w:t>
+      <w:proofErr w:type="gramStart"/>
+      <w:r>
+        <w:rPr>
+          <w:rFonts w:ascii="Arial" w:hAnsi="Arial" w:cs="Arial"/>
+          <w:color w:val="FF0000"/>
+          <w:sz w:val="18"/>
+          <w:szCs w:val="18"/>
+          <w:lang w:val="es-ES_tradnl"/>
+        </w:rPr>
+        <w:t>codificado</w:t>
+      </w:r>
+      <w:proofErr w:type="gramEnd"/>
+      <w:r>
+        <w:rPr>
+          <w:rFonts w:ascii="Arial" w:hAnsi="Arial" w:cs="Arial"/>
+          <w:color w:val="FF0000"/>
+          <w:sz w:val="18"/>
+          <w:szCs w:val="18"/>
+          <w:lang w:val="es-ES_tradnl"/>
+        </w:rPr>
+        <w:t xml:space="preserve"> ejemplo, CI_S3_G1_REC10_F1r</w:t>
       </w:r>
       <w:r>
         <w:rPr>
@@ -12013,7 +12657,29 @@
           <w:highlight w:val="yellow"/>
           <w:lang w:val="es-ES_tradnl"/>
         </w:rPr>
-        <w:t>Nombre de archivo Shutterstock o descripción de ilustración a crear</w:t>
+        <w:t xml:space="preserve">Nombre de archivo </w:t>
+      </w:r>
+      <w:proofErr w:type="spellStart"/>
+      <w:r>
+        <w:rPr>
+          <w:rFonts w:ascii="Arial" w:hAnsi="Arial" w:cs="Arial"/>
+          <w:sz w:val="18"/>
+          <w:szCs w:val="18"/>
+          <w:highlight w:val="yellow"/>
+          <w:lang w:val="es-ES_tradnl"/>
+        </w:rPr>
+        <w:t>Shutterstock</w:t>
+      </w:r>
+      <w:proofErr w:type="spellEnd"/>
+      <w:r>
+        <w:rPr>
+          <w:rFonts w:ascii="Arial" w:hAnsi="Arial" w:cs="Arial"/>
+          <w:sz w:val="18"/>
+          <w:szCs w:val="18"/>
+          <w:highlight w:val="yellow"/>
+          <w:lang w:val="es-ES_tradnl"/>
+        </w:rPr>
+        <w:t xml:space="preserve"> o descripción de ilustración a crear</w:t>
       </w:r>
     </w:p>
     <w:p>
@@ -12447,7 +13113,29 @@
           <w:highlight w:val="yellow"/>
           <w:lang w:val="es-ES_tradnl"/>
         </w:rPr>
-        <w:t>Imagen fuente Shutterstock o descripción</w:t>
+        <w:t xml:space="preserve">Imagen fuente </w:t>
+      </w:r>
+      <w:proofErr w:type="spellStart"/>
+      <w:r>
+        <w:rPr>
+          <w:rFonts w:ascii="Arial" w:hAnsi="Arial"/>
+          <w:sz w:val="18"/>
+          <w:szCs w:val="18"/>
+          <w:highlight w:val="yellow"/>
+          <w:lang w:val="es-ES_tradnl"/>
+        </w:rPr>
+        <w:t>Shutterstock</w:t>
+      </w:r>
+      <w:proofErr w:type="spellEnd"/>
+      <w:r>
+        <w:rPr>
+          <w:rFonts w:ascii="Arial" w:hAnsi="Arial"/>
+          <w:sz w:val="18"/>
+          <w:szCs w:val="18"/>
+          <w:highlight w:val="yellow"/>
+          <w:lang w:val="es-ES_tradnl"/>
+        </w:rPr>
+        <w:t xml:space="preserve"> o descripción</w:t>
       </w:r>
       <w:r>
         <w:rPr>
@@ -12493,7 +13181,29 @@
           <w:lang w:val="es-ES_tradnl"/>
         </w:rPr>
         <w:tab/>
-        <w:t xml:space="preserve"> (nombre del archivo)</w:t>
+        <w:t xml:space="preserve"> (</w:t>
+      </w:r>
+      <w:proofErr w:type="gramStart"/>
+      <w:r>
+        <w:rPr>
+          <w:rFonts w:ascii="Arial" w:hAnsi="Arial"/>
+          <w:color w:val="FF0000"/>
+          <w:sz w:val="18"/>
+          <w:szCs w:val="18"/>
+          <w:lang w:val="es-ES_tradnl"/>
+        </w:rPr>
+        <w:t>nombre</w:t>
+      </w:r>
+      <w:proofErr w:type="gramEnd"/>
+      <w:r>
+        <w:rPr>
+          <w:rFonts w:ascii="Arial" w:hAnsi="Arial"/>
+          <w:color w:val="FF0000"/>
+          <w:sz w:val="18"/>
+          <w:szCs w:val="18"/>
+          <w:lang w:val="es-ES_tradnl"/>
+        </w:rPr>
+        <w:t xml:space="preserve"> del archivo)</w:t>
       </w:r>
       <w:r>
         <w:rPr>
@@ -12506,15 +13216,27 @@
         <w:tab/>
         <w:t>(</w:t>
       </w:r>
-      <w:r>
-        <w:rPr>
-          <w:rFonts w:ascii="Arial" w:hAnsi="Arial" w:cs="Arial"/>
-          <w:color w:val="FF0000"/>
-          <w:sz w:val="18"/>
-          <w:szCs w:val="18"/>
-          <w:lang w:val="es-ES_tradnl"/>
-        </w:rPr>
-        <w:t>codificado ejemplo, CI_S3_G1_REC10_F1r</w:t>
+      <w:proofErr w:type="gramStart"/>
+      <w:r>
+        <w:rPr>
+          <w:rFonts w:ascii="Arial" w:hAnsi="Arial" w:cs="Arial"/>
+          <w:color w:val="FF0000"/>
+          <w:sz w:val="18"/>
+          <w:szCs w:val="18"/>
+          <w:lang w:val="es-ES_tradnl"/>
+        </w:rPr>
+        <w:t>codificado</w:t>
+      </w:r>
+      <w:proofErr w:type="gramEnd"/>
+      <w:r>
+        <w:rPr>
+          <w:rFonts w:ascii="Arial" w:hAnsi="Arial" w:cs="Arial"/>
+          <w:color w:val="FF0000"/>
+          <w:sz w:val="18"/>
+          <w:szCs w:val="18"/>
+          <w:lang w:val="es-ES_tradnl"/>
+        </w:rPr>
+        <w:t xml:space="preserve"> ejemplo, CI_S3_G1_REC10_F1r</w:t>
       </w:r>
       <w:r>
         <w:rPr>
@@ -13257,7 +13979,29 @@
           <w:highlight w:val="yellow"/>
           <w:lang w:val="es-ES_tradnl"/>
         </w:rPr>
-        <w:t>Nombre de archivo Shutterstock o descripción de ilustración a crear</w:t>
+        <w:t xml:space="preserve">Nombre de archivo </w:t>
+      </w:r>
+      <w:proofErr w:type="spellStart"/>
+      <w:r>
+        <w:rPr>
+          <w:rFonts w:ascii="Arial" w:hAnsi="Arial" w:cs="Arial"/>
+          <w:sz w:val="18"/>
+          <w:szCs w:val="18"/>
+          <w:highlight w:val="yellow"/>
+          <w:lang w:val="es-ES_tradnl"/>
+        </w:rPr>
+        <w:t>Shutterstock</w:t>
+      </w:r>
+      <w:proofErr w:type="spellEnd"/>
+      <w:r>
+        <w:rPr>
+          <w:rFonts w:ascii="Arial" w:hAnsi="Arial" w:cs="Arial"/>
+          <w:sz w:val="18"/>
+          <w:szCs w:val="18"/>
+          <w:highlight w:val="yellow"/>
+          <w:lang w:val="es-ES_tradnl"/>
+        </w:rPr>
+        <w:t xml:space="preserve"> o descripción de ilustración a crear</w:t>
       </w:r>
     </w:p>
     <w:p>
@@ -13665,7 +14409,29 @@
           <w:highlight w:val="yellow"/>
           <w:lang w:val="es-ES_tradnl"/>
         </w:rPr>
-        <w:t>Imagen fuente Shutterstock o descripción</w:t>
+        <w:t xml:space="preserve">Imagen fuente </w:t>
+      </w:r>
+      <w:proofErr w:type="spellStart"/>
+      <w:r>
+        <w:rPr>
+          <w:rFonts w:ascii="Arial" w:hAnsi="Arial"/>
+          <w:sz w:val="18"/>
+          <w:szCs w:val="18"/>
+          <w:highlight w:val="yellow"/>
+          <w:lang w:val="es-ES_tradnl"/>
+        </w:rPr>
+        <w:t>Shutterstock</w:t>
+      </w:r>
+      <w:proofErr w:type="spellEnd"/>
+      <w:r>
+        <w:rPr>
+          <w:rFonts w:ascii="Arial" w:hAnsi="Arial"/>
+          <w:sz w:val="18"/>
+          <w:szCs w:val="18"/>
+          <w:highlight w:val="yellow"/>
+          <w:lang w:val="es-ES_tradnl"/>
+        </w:rPr>
+        <w:t xml:space="preserve"> o descripción</w:t>
       </w:r>
       <w:r>
         <w:rPr>
@@ -13711,7 +14477,29 @@
           <w:lang w:val="es-ES_tradnl"/>
         </w:rPr>
         <w:tab/>
-        <w:t xml:space="preserve"> (nombre del archivo)</w:t>
+        <w:t xml:space="preserve"> (</w:t>
+      </w:r>
+      <w:proofErr w:type="gramStart"/>
+      <w:r>
+        <w:rPr>
+          <w:rFonts w:ascii="Arial" w:hAnsi="Arial"/>
+          <w:color w:val="FF0000"/>
+          <w:sz w:val="18"/>
+          <w:szCs w:val="18"/>
+          <w:lang w:val="es-ES_tradnl"/>
+        </w:rPr>
+        <w:t>nombre</w:t>
+      </w:r>
+      <w:proofErr w:type="gramEnd"/>
+      <w:r>
+        <w:rPr>
+          <w:rFonts w:ascii="Arial" w:hAnsi="Arial"/>
+          <w:color w:val="FF0000"/>
+          <w:sz w:val="18"/>
+          <w:szCs w:val="18"/>
+          <w:lang w:val="es-ES_tradnl"/>
+        </w:rPr>
+        <w:t xml:space="preserve"> del archivo)</w:t>
       </w:r>
       <w:r>
         <w:rPr>
@@ -13724,15 +14512,27 @@
         <w:tab/>
         <w:t>(</w:t>
       </w:r>
-      <w:r>
-        <w:rPr>
-          <w:rFonts w:ascii="Arial" w:hAnsi="Arial" w:cs="Arial"/>
-          <w:color w:val="FF0000"/>
-          <w:sz w:val="18"/>
-          <w:szCs w:val="18"/>
-          <w:lang w:val="es-ES_tradnl"/>
-        </w:rPr>
-        <w:t>codificado ejemplo, CI_S3_G1_REC10_F1r</w:t>
+      <w:proofErr w:type="gramStart"/>
+      <w:r>
+        <w:rPr>
+          <w:rFonts w:ascii="Arial" w:hAnsi="Arial" w:cs="Arial"/>
+          <w:color w:val="FF0000"/>
+          <w:sz w:val="18"/>
+          <w:szCs w:val="18"/>
+          <w:lang w:val="es-ES_tradnl"/>
+        </w:rPr>
+        <w:t>codificado</w:t>
+      </w:r>
+      <w:proofErr w:type="gramEnd"/>
+      <w:r>
+        <w:rPr>
+          <w:rFonts w:ascii="Arial" w:hAnsi="Arial" w:cs="Arial"/>
+          <w:color w:val="FF0000"/>
+          <w:sz w:val="18"/>
+          <w:szCs w:val="18"/>
+          <w:lang w:val="es-ES_tradnl"/>
+        </w:rPr>
+        <w:t xml:space="preserve"> ejemplo, CI_S3_G1_REC10_F1r</w:t>
       </w:r>
       <w:r>
         <w:rPr>
@@ -13791,6 +14591,7 @@
                 <w:color w:val="FF0000"/>
                 <w:lang w:val="es-ES_tradnl"/>
               </w:rPr>
+              <w:lastRenderedPageBreak/>
               <w:t xml:space="preserve">* </w:t>
             </w:r>
             <w:r>
@@ -14476,7 +15277,29 @@
           <w:highlight w:val="yellow"/>
           <w:lang w:val="es-ES_tradnl"/>
         </w:rPr>
-        <w:t>Nombre de archivo Shutterstock o descripción de ilustración a crear</w:t>
+        <w:t xml:space="preserve">Nombre de archivo </w:t>
+      </w:r>
+      <w:proofErr w:type="spellStart"/>
+      <w:r>
+        <w:rPr>
+          <w:rFonts w:ascii="Arial" w:hAnsi="Arial" w:cs="Arial"/>
+          <w:sz w:val="18"/>
+          <w:szCs w:val="18"/>
+          <w:highlight w:val="yellow"/>
+          <w:lang w:val="es-ES_tradnl"/>
+        </w:rPr>
+        <w:t>Shutterstock</w:t>
+      </w:r>
+      <w:proofErr w:type="spellEnd"/>
+      <w:r>
+        <w:rPr>
+          <w:rFonts w:ascii="Arial" w:hAnsi="Arial" w:cs="Arial"/>
+          <w:sz w:val="18"/>
+          <w:szCs w:val="18"/>
+          <w:highlight w:val="yellow"/>
+          <w:lang w:val="es-ES_tradnl"/>
+        </w:rPr>
+        <w:t xml:space="preserve"> o descripción de ilustración a crear</w:t>
       </w:r>
     </w:p>
     <w:p>
@@ -14901,7 +15724,29 @@
           <w:highlight w:val="yellow"/>
           <w:lang w:val="es-ES_tradnl"/>
         </w:rPr>
-        <w:t>Imagen fuente Shutterstock o descripción</w:t>
+        <w:t xml:space="preserve">Imagen fuente </w:t>
+      </w:r>
+      <w:proofErr w:type="spellStart"/>
+      <w:r>
+        <w:rPr>
+          <w:rFonts w:ascii="Arial" w:hAnsi="Arial"/>
+          <w:sz w:val="18"/>
+          <w:szCs w:val="18"/>
+          <w:highlight w:val="yellow"/>
+          <w:lang w:val="es-ES_tradnl"/>
+        </w:rPr>
+        <w:t>Shutterstock</w:t>
+      </w:r>
+      <w:proofErr w:type="spellEnd"/>
+      <w:r>
+        <w:rPr>
+          <w:rFonts w:ascii="Arial" w:hAnsi="Arial"/>
+          <w:sz w:val="18"/>
+          <w:szCs w:val="18"/>
+          <w:highlight w:val="yellow"/>
+          <w:lang w:val="es-ES_tradnl"/>
+        </w:rPr>
+        <w:t xml:space="preserve"> o descripción</w:t>
       </w:r>
       <w:r>
         <w:rPr>
@@ -14947,7 +15792,29 @@
           <w:lang w:val="es-ES_tradnl"/>
         </w:rPr>
         <w:tab/>
-        <w:t xml:space="preserve"> (nombre del archivo)</w:t>
+        <w:t xml:space="preserve"> (</w:t>
+      </w:r>
+      <w:proofErr w:type="gramStart"/>
+      <w:r>
+        <w:rPr>
+          <w:rFonts w:ascii="Arial" w:hAnsi="Arial"/>
+          <w:color w:val="FF0000"/>
+          <w:sz w:val="18"/>
+          <w:szCs w:val="18"/>
+          <w:lang w:val="es-ES_tradnl"/>
+        </w:rPr>
+        <w:t>nombre</w:t>
+      </w:r>
+      <w:proofErr w:type="gramEnd"/>
+      <w:r>
+        <w:rPr>
+          <w:rFonts w:ascii="Arial" w:hAnsi="Arial"/>
+          <w:color w:val="FF0000"/>
+          <w:sz w:val="18"/>
+          <w:szCs w:val="18"/>
+          <w:lang w:val="es-ES_tradnl"/>
+        </w:rPr>
+        <w:t xml:space="preserve"> del archivo)</w:t>
       </w:r>
       <w:r>
         <w:rPr>
@@ -14960,15 +15827,27 @@
         <w:tab/>
         <w:t>(</w:t>
       </w:r>
-      <w:r>
-        <w:rPr>
-          <w:rFonts w:ascii="Arial" w:hAnsi="Arial" w:cs="Arial"/>
-          <w:color w:val="FF0000"/>
-          <w:sz w:val="18"/>
-          <w:szCs w:val="18"/>
-          <w:lang w:val="es-ES_tradnl"/>
-        </w:rPr>
-        <w:t>codificado ejemplo, CI_S3_G1_REC10_F1r</w:t>
+      <w:proofErr w:type="gramStart"/>
+      <w:r>
+        <w:rPr>
+          <w:rFonts w:ascii="Arial" w:hAnsi="Arial" w:cs="Arial"/>
+          <w:color w:val="FF0000"/>
+          <w:sz w:val="18"/>
+          <w:szCs w:val="18"/>
+          <w:lang w:val="es-ES_tradnl"/>
+        </w:rPr>
+        <w:t>codificado</w:t>
+      </w:r>
+      <w:proofErr w:type="gramEnd"/>
+      <w:r>
+        <w:rPr>
+          <w:rFonts w:ascii="Arial" w:hAnsi="Arial" w:cs="Arial"/>
+          <w:color w:val="FF0000"/>
+          <w:sz w:val="18"/>
+          <w:szCs w:val="18"/>
+          <w:lang w:val="es-ES_tradnl"/>
+        </w:rPr>
+        <w:t xml:space="preserve"> ejemplo, CI_S3_G1_REC10_F1r</w:t>
       </w:r>
       <w:r>
         <w:rPr>
@@ -15054,6 +15933,7 @@
                 <w:lang w:val="es-ES_tradnl"/>
               </w:rPr>
             </w:pPr>
+            <w:proofErr w:type="gramStart"/>
             <w:r>
               <w:rPr>
                 <w:rFonts w:ascii="Arial" w:hAnsi="Arial"/>
@@ -15061,17 +15941,10 @@
                 <w:sz w:val="18"/>
                 <w:szCs w:val="18"/>
                 <w:lang w:val="es-ES_tradnl"/>
-                <w:rPrChange w:id="1" w:author="anderson" w:date="2015-03-15T08:12:00Z">
-                  <w:rPr>
-                    <w:rFonts w:ascii="Arial" w:hAnsi="Arial"/>
-                    <w:sz w:val="18"/>
-                    <w:szCs w:val="18"/>
-                    <w:lang w:val="es-ES_tradnl"/>
-                  </w:rPr>
-                </w:rPrChange>
               </w:rPr>
               <w:t>a</w:t>
             </w:r>
+            <w:proofErr w:type="gramEnd"/>
             <w:r>
               <w:rPr>
                 <w:rFonts w:ascii="Arial" w:hAnsi="Arial"/>
@@ -15088,14 +15961,6 @@
                 <w:sz w:val="18"/>
                 <w:szCs w:val="18"/>
                 <w:lang w:val="es-ES_tradnl"/>
-                <w:rPrChange w:id="2" w:author="anderson" w:date="2015-03-15T08:12:00Z">
-                  <w:rPr>
-                    <w:rFonts w:ascii="Arial" w:hAnsi="Arial"/>
-                    <w:sz w:val="18"/>
-                    <w:szCs w:val="18"/>
-                    <w:lang w:val="es-ES_tradnl"/>
-                  </w:rPr>
-                </w:rPrChange>
               </w:rPr>
               <w:t>b</w:t>
             </w:r>
@@ -15246,14 +16111,6 @@
                 <w:sz w:val="18"/>
                 <w:szCs w:val="18"/>
                 <w:lang w:val="es-ES_tradnl"/>
-                <w:rPrChange w:id="3" w:author="anderson" w:date="2015-03-15T08:13:00Z">
-                  <w:rPr>
-                    <w:rFonts w:ascii="Arial" w:hAnsi="Arial"/>
-                    <w:sz w:val="18"/>
-                    <w:szCs w:val="18"/>
-                    <w:lang w:val="es-ES_tradnl"/>
-                  </w:rPr>
-                </w:rPrChange>
               </w:rPr>
               <w:t>a</w:t>
             </w:r>
@@ -15273,14 +16130,6 @@
                 <w:sz w:val="18"/>
                 <w:szCs w:val="18"/>
                 <w:lang w:val="es-ES_tradnl"/>
-                <w:rPrChange w:id="4" w:author="anderson" w:date="2015-03-15T08:13:00Z">
-                  <w:rPr>
-                    <w:rFonts w:ascii="Arial" w:hAnsi="Arial"/>
-                    <w:sz w:val="18"/>
-                    <w:szCs w:val="18"/>
-                    <w:lang w:val="es-ES_tradnl"/>
-                  </w:rPr>
-                </w:rPrChange>
               </w:rPr>
               <w:t>b</w:t>
             </w:r>
@@ -15334,14 +16183,6 @@
                 <w:sz w:val="18"/>
                 <w:szCs w:val="18"/>
                 <w:lang w:val="es-ES_tradnl"/>
-                <w:rPrChange w:id="5" w:author="anderson" w:date="2015-03-15T08:13:00Z">
-                  <w:rPr>
-                    <w:rFonts w:ascii="Arial" w:hAnsi="Arial"/>
-                    <w:sz w:val="18"/>
-                    <w:szCs w:val="18"/>
-                    <w:lang w:val="es-ES_tradnl"/>
-                  </w:rPr>
-                </w:rPrChange>
               </w:rPr>
               <w:t>a</w:t>
             </w:r>
@@ -15361,14 +16202,6 @@
                 <w:sz w:val="18"/>
                 <w:szCs w:val="18"/>
                 <w:lang w:val="es-ES_tradnl"/>
-                <w:rPrChange w:id="6" w:author="anderson" w:date="2015-03-15T08:15:00Z">
-                  <w:rPr>
-                    <w:rFonts w:ascii="Arial" w:hAnsi="Arial"/>
-                    <w:sz w:val="18"/>
-                    <w:szCs w:val="18"/>
-                    <w:lang w:val="es-ES_tradnl"/>
-                  </w:rPr>
-                </w:rPrChange>
               </w:rPr>
               <w:t>b</w:t>
             </w:r>
@@ -15452,6 +16285,7 @@
                 <w:lang w:val="es-ES_tradnl"/>
               </w:rPr>
             </w:pPr>
+            <w:proofErr w:type="gramStart"/>
             <w:r>
               <w:rPr>
                 <w:rFonts w:ascii="Arial" w:hAnsi="Arial"/>
@@ -15459,17 +16293,10 @@
                 <w:sz w:val="18"/>
                 <w:szCs w:val="18"/>
                 <w:lang w:val="es-ES_tradnl"/>
-                <w:rPrChange w:id="7" w:author="anderson" w:date="2015-03-15T08:15:00Z">
-                  <w:rPr>
-                    <w:rFonts w:ascii="Arial" w:hAnsi="Arial"/>
-                    <w:sz w:val="18"/>
-                    <w:szCs w:val="18"/>
-                    <w:lang w:val="es-ES_tradnl"/>
-                  </w:rPr>
-                </w:rPrChange>
               </w:rPr>
               <w:t>a</w:t>
             </w:r>
+            <w:proofErr w:type="gramEnd"/>
             <w:r>
               <w:rPr>
                 <w:rFonts w:ascii="Arial" w:hAnsi="Arial"/>
@@ -15495,14 +16322,6 @@
                 <w:sz w:val="18"/>
                 <w:szCs w:val="18"/>
                 <w:lang w:val="es-ES_tradnl"/>
-                <w:rPrChange w:id="8" w:author="user" w:date="2015-03-17T11:29:00Z">
-                  <w:rPr>
-                    <w:rFonts w:ascii="Arial" w:hAnsi="Arial"/>
-                    <w:sz w:val="18"/>
-                    <w:szCs w:val="18"/>
-                    <w:lang w:val="es-ES_tradnl"/>
-                  </w:rPr>
-                </w:rPrChange>
               </w:rPr>
               <w:t>b</w:t>
             </w:r>
@@ -15627,14 +16446,6 @@
                 <w:sz w:val="18"/>
                 <w:szCs w:val="18"/>
                 <w:lang w:val="es-ES_tradnl"/>
-                <w:rPrChange w:id="9" w:author="anderson" w:date="2015-03-15T08:15:00Z">
-                  <w:rPr>
-                    <w:rFonts w:ascii="Arial" w:hAnsi="Arial"/>
-                    <w:sz w:val="18"/>
-                    <w:szCs w:val="18"/>
-                    <w:lang w:val="es-ES_tradnl"/>
-                  </w:rPr>
-                </w:rPrChange>
               </w:rPr>
               <w:t>a</w:t>
             </w:r>
@@ -15647,7 +16458,6 @@
               </w:rPr>
               <w:t xml:space="preserve"> más </w:t>
             </w:r>
-            <w:bookmarkStart w:id="10" w:name="_GoBack"/>
             <w:r>
               <w:rPr>
                 <w:rFonts w:ascii="Arial" w:hAnsi="Arial"/>
@@ -15655,18 +16465,9 @@
                 <w:sz w:val="18"/>
                 <w:szCs w:val="18"/>
                 <w:lang w:val="es-ES_tradnl"/>
-                <w:rPrChange w:id="11" w:author="anderson" w:date="2015-03-15T08:16:00Z">
-                  <w:rPr>
-                    <w:rFonts w:ascii="Arial" w:hAnsi="Arial"/>
-                    <w:sz w:val="18"/>
-                    <w:szCs w:val="18"/>
-                    <w:lang w:val="es-ES_tradnl"/>
-                  </w:rPr>
-                </w:rPrChange>
               </w:rPr>
               <w:t>b</w:t>
             </w:r>
-            <w:bookmarkEnd w:id="10"/>
             <w:r>
               <w:rPr>
                 <w:rFonts w:ascii="Arial" w:hAnsi="Arial"/>
@@ -15726,24 +16527,13 @@
     <w:p>
       <w:pPr>
         <w:rPr>
-          <w:rFonts w:ascii="Arial" w:hAnsi="Arial" w:cs="Arial"/>
-          <w:sz w:val="18"/>
-          <w:szCs w:val="18"/>
-          <w:lang w:val="es-ES_tradnl"/>
-        </w:rPr>
-      </w:pPr>
-    </w:p>
-    <w:p>
-      <w:pPr>
-        <w:rPr>
-          <w:rFonts w:ascii="Arial" w:hAnsi="Arial" w:cs="Arial"/>
-          <w:sz w:val="18"/>
-          <w:szCs w:val="18"/>
-          <w:lang w:val="es-ES_tradnl"/>
-        </w:rPr>
-      </w:pPr>
-    </w:p>
-    <w:p/>
+          <w:lang w:val="es-CO"/>
+          <w:rPrChange w:id="1" w:author="Josué" w:date="2015-03-19T16:13:00Z">
+            <w:rPr/>
+          </w:rPrChange>
+        </w:rPr>
+      </w:pPr>
+    </w:p>
     <w:sectPr>
       <w:pgSz w:w="11900" w:h="16840"/>
       <w:pgMar w:top="1134" w:right="1134" w:bottom="1134" w:left="1134" w:header="708" w:footer="708" w:gutter="0"/>
@@ -15758,12 +16548,6 @@
 <w15:people xmlns:wpc="http://schemas.microsoft.com/office/word/2010/wordprocessingCanvas" xmlns:mc="http://schemas.openxmlformats.org/markup-compatibility/2006" xmlns:o="urn:schemas-microsoft-com:office:office" xmlns:r="http://schemas.openxmlformats.org/officeDocument/2006/relationships" xmlns:m="http://schemas.openxmlformats.org/officeDocument/2006/math" xmlns:v="urn:schemas-microsoft-com:vml" xmlns:wp14="http://schemas.microsoft.com/office/word/2010/wordprocessingDrawing" xmlns:wp="http://schemas.openxmlformats.org/drawingml/2006/wordprocessingDrawing" xmlns:w10="urn:schemas-microsoft-com:office:word" xmlns:w="http://schemas.openxmlformats.org/wordprocessingml/2006/main" xmlns:w14="http://schemas.microsoft.com/office/word/2010/wordml" xmlns:w15="http://schemas.microsoft.com/office/word/2012/wordml" xmlns:wpg="http://schemas.microsoft.com/office/word/2010/wordprocessingGroup" xmlns:wpi="http://schemas.microsoft.com/office/word/2010/wordprocessingInk" xmlns:wne="http://schemas.microsoft.com/office/word/2006/wordml" xmlns:wps="http://schemas.microsoft.com/office/word/2010/wordprocessingShape" mc:Ignorable="w14 w15 wp14">
   <w15:person w15:author="Josué">
     <w15:presenceInfo w15:providerId="None" w15:userId="Josué"/>
-  </w15:person>
-  <w15:person w15:author="anderson">
-    <w15:presenceInfo w15:providerId="None" w15:userId="anderson"/>
-  </w15:person>
-  <w15:person w15:author="user">
-    <w15:presenceInfo w15:providerId="None" w15:userId="user"/>
   </w15:person>
 </w15:people>
 </file>
@@ -16631,7 +17415,7 @@
 </file>
 
 <file path=customXml/itemProps1.xml><?xml version="1.0" encoding="utf-8"?>
-<ds:datastoreItem xmlns:ds="http://schemas.openxmlformats.org/officeDocument/2006/customXml" ds:itemID="{979A86BE-C600-48DE-829E-36CF7EF975AD}">
+<ds:datastoreItem xmlns:ds="http://schemas.openxmlformats.org/officeDocument/2006/customXml" ds:itemID="{8C7A8DEC-404D-41EE-A56E-C853BAF711FB}">
   <ds:schemaRefs>
     <ds:schemaRef ds:uri="http://schemas.openxmlformats.org/officeDocument/2006/bibliography"/>
   </ds:schemaRefs>

--- a/fuentes/contenidos/grado08/guion02/MA_08_02_CO_REC20.docx
+++ b/fuentes/contenidos/grado08/guion02/MA_08_02_CO_REC20.docx
@@ -1191,7 +1191,6 @@
                 <w:lang w:val="es-ES_tradnl"/>
               </w:rPr>
             </w:pPr>
-            <w:bookmarkStart w:id="0" w:name="_GoBack" w:colFirst="4" w:colLast="4"/>
             <w:r>
               <w:rPr>
                 <w:rFonts w:ascii="Arial" w:hAnsi="Arial"/>
@@ -1267,7 +1266,6 @@
           </w:p>
         </w:tc>
       </w:tr>
-      <w:bookmarkEnd w:id="0"/>
       <w:tr>
         <w:tc>
           <w:tcPr>
@@ -4581,7 +4579,7 @@
           <w:noProof/>
           <w:sz w:val="18"/>
           <w:szCs w:val="18"/>
-          <w:lang w:val="es-CO" w:eastAsia="ko-KR"/>
+          <w:lang w:val="es-CO" w:eastAsia="es-CO"/>
         </w:rPr>
         <w:drawing>
           <wp:inline distT="0" distB="0" distL="0" distR="0" wp14:anchorId="70CF5642" wp14:editId="5D2D0DCC">
@@ -6260,7 +6258,7 @@
       <w:r>
         <w:rPr>
           <w:noProof/>
-          <w:lang w:val="es-CO" w:eastAsia="ko-KR"/>
+          <w:lang w:val="es-CO" w:eastAsia="es-CO"/>
         </w:rPr>
         <w:lastRenderedPageBreak/>
         <w:drawing>
@@ -7596,7 +7594,7 @@
           <w:noProof/>
           <w:sz w:val="18"/>
           <w:szCs w:val="18"/>
-          <w:lang w:val="es-CO" w:eastAsia="ko-KR"/>
+          <w:lang w:val="es-CO" w:eastAsia="es-CO"/>
         </w:rPr>
         <w:drawing>
           <wp:inline distT="0" distB="0" distL="0" distR="0" wp14:anchorId="2DB54085" wp14:editId="1D790563">
@@ -9019,7 +9017,7 @@
           <w:noProof/>
           <w:sz w:val="18"/>
           <w:szCs w:val="18"/>
-          <w:lang w:val="es-CO" w:eastAsia="ko-KR"/>
+          <w:lang w:val="es-CO" w:eastAsia="es-CO"/>
         </w:rPr>
         <w:drawing>
           <wp:inline distT="0" distB="0" distL="0" distR="0" wp14:anchorId="487C2268" wp14:editId="5D40D7A2">
@@ -16528,11 +16526,10 @@
       <w:pPr>
         <w:rPr>
           <w:lang w:val="es-CO"/>
-          <w:rPrChange w:id="1" w:author="Josué" w:date="2015-03-19T16:13:00Z">
-            <w:rPr/>
-          </w:rPrChange>
-        </w:rPr>
-      </w:pPr>
+        </w:rPr>
+      </w:pPr>
+      <w:bookmarkStart w:id="0" w:name="_GoBack"/>
+      <w:bookmarkEnd w:id="0"/>
     </w:p>
     <w:sectPr>
       <w:pgSz w:w="11900" w:h="16840"/>
@@ -16542,14 +16539,6 @@
     </w:sectPr>
   </w:body>
 </w:document>
-</file>
-
-<file path=word/people.xml><?xml version="1.0" encoding="utf-8"?>
-<w15:people xmlns:wpc="http://schemas.microsoft.com/office/word/2010/wordprocessingCanvas" xmlns:mc="http://schemas.openxmlformats.org/markup-compatibility/2006" xmlns:o="urn:schemas-microsoft-com:office:office" xmlns:r="http://schemas.openxmlformats.org/officeDocument/2006/relationships" xmlns:m="http://schemas.openxmlformats.org/officeDocument/2006/math" xmlns:v="urn:schemas-microsoft-com:vml" xmlns:wp14="http://schemas.microsoft.com/office/word/2010/wordprocessingDrawing" xmlns:wp="http://schemas.openxmlformats.org/drawingml/2006/wordprocessingDrawing" xmlns:w10="urn:schemas-microsoft-com:office:word" xmlns:w="http://schemas.openxmlformats.org/wordprocessingml/2006/main" xmlns:w14="http://schemas.microsoft.com/office/word/2010/wordml" xmlns:w15="http://schemas.microsoft.com/office/word/2012/wordml" xmlns:wpg="http://schemas.microsoft.com/office/word/2010/wordprocessingGroup" xmlns:wpi="http://schemas.microsoft.com/office/word/2010/wordprocessingInk" xmlns:wne="http://schemas.microsoft.com/office/word/2006/wordml" xmlns:wps="http://schemas.microsoft.com/office/word/2010/wordprocessingShape" mc:Ignorable="w14 w15 wp14">
-  <w15:person w15:author="Josué">
-    <w15:presenceInfo w15:providerId="None" w15:userId="Josué"/>
-  </w15:person>
-</w15:people>
 </file>
 
 <file path=word/styles.xml><?xml version="1.0" encoding="utf-8"?>
@@ -17415,7 +17404,7 @@
 </file>
 
 <file path=customXml/itemProps1.xml><?xml version="1.0" encoding="utf-8"?>
-<ds:datastoreItem xmlns:ds="http://schemas.openxmlformats.org/officeDocument/2006/customXml" ds:itemID="{8C7A8DEC-404D-41EE-A56E-C853BAF711FB}">
+<ds:datastoreItem xmlns:ds="http://schemas.openxmlformats.org/officeDocument/2006/customXml" ds:itemID="{4F0D161F-D22C-47CA-B445-2CD5C270FE09}">
   <ds:schemaRefs>
     <ds:schemaRef ds:uri="http://schemas.openxmlformats.org/officeDocument/2006/bibliography"/>
   </ds:schemaRefs>
